--- a/CampaignManagement/SQLR/SQL R Readme.docx
+++ b/CampaignManagement/SQLR/SQL R Readme.docx
@@ -1,6 +1,6 @@
 
 <file path=word/document.xml><?xml version="1.0" encoding="utf-8"?>
-<w:document xmlns:wpc="http://schemas.microsoft.com/office/word/2010/wordprocessingCanvas" xmlns:cx="http://schemas.microsoft.com/office/drawing/2014/chartex" xmlns:cx1="http://schemas.microsoft.com/office/drawing/2015/9/8/chartex" xmlns:cx2="http://schemas.microsoft.com/office/drawing/2015/10/21/chartex" xmlns:mc="http://schemas.openxmlformats.org/markup-compatibility/2006" xmlns:o="urn:schemas-microsoft-com:office:office" xmlns:r="http://schemas.openxmlformats.org/officeDocument/2006/relationships" xmlns:m="http://schemas.openxmlformats.org/officeDocument/2006/math" xmlns:v="urn:schemas-microsoft-com:vml" xmlns:wp14="http://schemas.microsoft.com/office/word/2010/wordprocessingDrawing" xmlns:wp="http://schemas.openxmlformats.org/drawingml/2006/wordprocessingDrawing" xmlns:w10="urn:schemas-microsoft-com:office:word" xmlns:w="http://schemas.openxmlformats.org/wordprocessingml/2006/main" xmlns:w14="http://schemas.microsoft.com/office/word/2010/wordml" xmlns:w15="http://schemas.microsoft.com/office/word/2012/wordml" xmlns:w16se="http://schemas.microsoft.com/office/word/2015/wordml/symex" xmlns:wpg="http://schemas.microsoft.com/office/word/2010/wordprocessingGroup" xmlns:wpi="http://schemas.microsoft.com/office/word/2010/wordprocessingInk" xmlns:wne="http://schemas.microsoft.com/office/word/2006/wordml" xmlns:wps="http://schemas.microsoft.com/office/word/2010/wordprocessingShape" mc:Ignorable="w14 w15 w16se wp14">
+<w:document xmlns:wpc="http://schemas.microsoft.com/office/word/2010/wordprocessingCanvas" xmlns:mc="http://schemas.openxmlformats.org/markup-compatibility/2006" xmlns:o="urn:schemas-microsoft-com:office:office" xmlns:r="http://schemas.openxmlformats.org/officeDocument/2006/relationships" xmlns:m="http://schemas.openxmlformats.org/officeDocument/2006/math" xmlns:v="urn:schemas-microsoft-com:vml" xmlns:wp14="http://schemas.microsoft.com/office/word/2010/wordprocessingDrawing" xmlns:wp="http://schemas.openxmlformats.org/drawingml/2006/wordprocessingDrawing" xmlns:w10="urn:schemas-microsoft-com:office:word" xmlns:w="http://schemas.openxmlformats.org/wordprocessingml/2006/main" xmlns:w14="http://schemas.microsoft.com/office/word/2010/wordml" xmlns:w15="http://schemas.microsoft.com/office/word/2012/wordml" xmlns:wpg="http://schemas.microsoft.com/office/word/2010/wordprocessingGroup" xmlns:wpi="http://schemas.microsoft.com/office/word/2010/wordprocessingInk" xmlns:wne="http://schemas.microsoft.com/office/word/2006/wordml" xmlns:wps="http://schemas.microsoft.com/office/word/2010/wordprocessingShape" mc:Ignorable="w14 w15 wp14">
   <w:body>
     <w:p>
       <w:pPr>
@@ -337,7 +337,16 @@
           <w:sz w:val="24"/>
           <w:szCs w:val="24"/>
         </w:rPr>
-        <w:t xml:space="preserve"> an on-prem</w:t>
+        <w:t xml:space="preserve"> an </w:t>
+      </w:r>
+      <w:proofErr w:type="spellStart"/>
+      <w:r>
+        <w:rPr>
+          <w:rFonts w:asciiTheme="majorHAnsi" w:hAnsiTheme="majorHAnsi"/>
+          <w:sz w:val="24"/>
+          <w:szCs w:val="24"/>
+        </w:rPr>
+        <w:t>on-prem</w:t>
       </w:r>
       <w:r>
         <w:rPr>
@@ -347,13 +356,32 @@
         </w:rPr>
         <w:t>ise</w:t>
       </w:r>
-      <w:r>
-        <w:rPr>
-          <w:rFonts w:asciiTheme="majorHAnsi" w:hAnsiTheme="majorHAnsi"/>
-          <w:sz w:val="24"/>
-          <w:szCs w:val="24"/>
-        </w:rPr>
-        <w:t xml:space="preserve"> solution, the implementation with SQL Server R Services is a great option, which takes advantage of the power of SQL Server and RevScaleR. In this template, we </w:t>
+      <w:proofErr w:type="spellEnd"/>
+      <w:r>
+        <w:rPr>
+          <w:rFonts w:asciiTheme="majorHAnsi" w:hAnsiTheme="majorHAnsi"/>
+          <w:sz w:val="24"/>
+          <w:szCs w:val="24"/>
+        </w:rPr>
+        <w:t xml:space="preserve"> solution, the implementation with SQL Server R Services is a great option, which takes advantage of the power of SQL Server and </w:t>
+      </w:r>
+      <w:proofErr w:type="spellStart"/>
+      <w:r>
+        <w:rPr>
+          <w:rFonts w:asciiTheme="majorHAnsi" w:hAnsiTheme="majorHAnsi"/>
+          <w:sz w:val="24"/>
+          <w:szCs w:val="24"/>
+        </w:rPr>
+        <w:t>RevScaleR</w:t>
+      </w:r>
+      <w:proofErr w:type="spellEnd"/>
+      <w:r>
+        <w:rPr>
+          <w:rFonts w:asciiTheme="majorHAnsi" w:hAnsiTheme="majorHAnsi"/>
+          <w:sz w:val="24"/>
+          <w:szCs w:val="24"/>
+        </w:rPr>
+        <w:t xml:space="preserve">. In this template, we </w:t>
       </w:r>
       <w:r>
         <w:rPr>
@@ -779,7 +807,25 @@
           <w:sz w:val="24"/>
           <w:szCs w:val="24"/>
         </w:rPr>
-        <w:t>The solution has 3 layers as show in the below figure. The Data Layer simulates the input datasets and creates the Analytical Dataset. The Application Layer trains the Machine Learning algorithms and selects the champion model. Finally, the Visualization layer scores the production datasets</w:t>
+        <w:t xml:space="preserve">The solution has 3 layers as show in the below figure. The Data Layer simulates the input datasets and creates the Analytical Dataset. The Application Layer trains the Machine Learning algorithms and selects the </w:t>
+      </w:r>
+      <w:proofErr w:type="gramStart"/>
+      <w:r>
+        <w:rPr>
+          <w:rFonts w:asciiTheme="majorHAnsi" w:hAnsiTheme="majorHAnsi"/>
+          <w:sz w:val="24"/>
+          <w:szCs w:val="24"/>
+        </w:rPr>
+        <w:t>champion</w:t>
+      </w:r>
+      <w:proofErr w:type="gramEnd"/>
+      <w:r>
+        <w:rPr>
+          <w:rFonts w:asciiTheme="majorHAnsi" w:hAnsiTheme="majorHAnsi"/>
+          <w:sz w:val="24"/>
+          <w:szCs w:val="24"/>
+        </w:rPr>
+        <w:t xml:space="preserve"> model. Finally, the Visualization layer scores the production datasets</w:t>
       </w:r>
     </w:p>
     <w:p>
@@ -891,7 +937,25 @@
           <w:sz w:val="24"/>
           <w:szCs w:val="24"/>
         </w:rPr>
-        <w:t xml:space="preserve">0,1, </w:t>
+        <w:t>0</w:t>
+      </w:r>
+      <w:proofErr w:type="gramStart"/>
+      <w:r>
+        <w:rPr>
+          <w:rFonts w:asciiTheme="majorHAnsi" w:hAnsiTheme="majorHAnsi"/>
+          <w:sz w:val="24"/>
+          <w:szCs w:val="24"/>
+        </w:rPr>
+        <w:t>,1</w:t>
+      </w:r>
+      <w:proofErr w:type="gramEnd"/>
+      <w:r>
+        <w:rPr>
+          <w:rFonts w:asciiTheme="majorHAnsi" w:hAnsiTheme="majorHAnsi"/>
+          <w:sz w:val="24"/>
+          <w:szCs w:val="24"/>
+        </w:rPr>
+        <w:t xml:space="preserve">, </w:t>
       </w:r>
       <w:r>
         <w:rPr>
@@ -950,7 +1014,25 @@
           <w:sz w:val="24"/>
           <w:szCs w:val="24"/>
         </w:rPr>
-        <w:t xml:space="preserve">5,6 and 7 are automated using the PowerShell script </w:t>
+        <w:t>5</w:t>
+      </w:r>
+      <w:proofErr w:type="gramStart"/>
+      <w:r>
+        <w:rPr>
+          <w:rFonts w:asciiTheme="majorHAnsi" w:hAnsiTheme="majorHAnsi"/>
+          <w:sz w:val="24"/>
+          <w:szCs w:val="24"/>
+        </w:rPr>
+        <w:t>,6</w:t>
+      </w:r>
+      <w:proofErr w:type="gramEnd"/>
+      <w:r>
+        <w:rPr>
+          <w:rFonts w:asciiTheme="majorHAnsi" w:hAnsiTheme="majorHAnsi"/>
+          <w:sz w:val="24"/>
+          <w:szCs w:val="24"/>
+        </w:rPr>
+        <w:t xml:space="preserve"> and 7 are automated using the PowerShell script </w:t>
       </w:r>
       <w:r>
         <w:rPr>
@@ -1477,6 +1559,7 @@
         </w:rPr>
         <w:t xml:space="preserve"> </w:t>
       </w:r>
+      <w:proofErr w:type="spellStart"/>
       <w:r>
         <w:rPr>
           <w:rFonts w:asciiTheme="majorHAnsi" w:hAnsiTheme="majorHAnsi"/>
@@ -1485,15 +1568,22 @@
         </w:rPr>
         <w:t>P</w:t>
       </w:r>
-      <w:bookmarkStart w:id="0" w:name="_GoBack"/>
-      <w:bookmarkEnd w:id="0"/>
-      <w:r>
-        <w:rPr>
-          <w:rFonts w:asciiTheme="majorHAnsi" w:hAnsiTheme="majorHAnsi"/>
-          <w:sz w:val="24"/>
-          <w:szCs w:val="24"/>
-        </w:rPr>
-        <w:t>owershell script)</w:t>
+      <w:r>
+        <w:rPr>
+          <w:rFonts w:asciiTheme="majorHAnsi" w:hAnsiTheme="majorHAnsi"/>
+          <w:sz w:val="24"/>
+          <w:szCs w:val="24"/>
+        </w:rPr>
+        <w:t>owershell</w:t>
+      </w:r>
+      <w:proofErr w:type="spellEnd"/>
+      <w:r>
+        <w:rPr>
+          <w:rFonts w:asciiTheme="majorHAnsi" w:hAnsiTheme="majorHAnsi"/>
+          <w:sz w:val="24"/>
+          <w:szCs w:val="24"/>
+        </w:rPr>
+        <w:t xml:space="preserve"> script)</w:t>
       </w:r>
       <w:r>
         <w:rPr>
@@ -1623,8 +1713,19 @@
                 <w:sz w:val="24"/>
                 <w:szCs w:val="24"/>
               </w:rPr>
-              <w:t>step1(a)_campaign_detail.sql</w:t>
+              <w:t>step1(a)_</w:t>
             </w:r>
+            <w:proofErr w:type="spellStart"/>
+            <w:r>
+              <w:rPr>
+                <w:rFonts w:asciiTheme="majorHAnsi" w:hAnsiTheme="majorHAnsi"/>
+                <w:b w:val="0"/>
+                <w:sz w:val="24"/>
+                <w:szCs w:val="24"/>
+              </w:rPr>
+              <w:t>campaign_detail.sql</w:t>
+            </w:r>
+            <w:proofErr w:type="spellEnd"/>
           </w:p>
         </w:tc>
         <w:tc>
@@ -1640,6 +1741,7 @@
                 <w:szCs w:val="24"/>
               </w:rPr>
             </w:pPr>
+            <w:proofErr w:type="spellStart"/>
             <w:r>
               <w:rPr>
                 <w:rFonts w:asciiTheme="majorHAnsi" w:hAnsiTheme="majorHAnsi"/>
@@ -1648,6 +1750,7 @@
               </w:rPr>
               <w:t>Campaign_Detail</w:t>
             </w:r>
+            <w:proofErr w:type="spellEnd"/>
           </w:p>
         </w:tc>
       </w:tr>
@@ -1674,8 +1777,19 @@
                 <w:sz w:val="24"/>
                 <w:szCs w:val="24"/>
               </w:rPr>
-              <w:t>step1(b)_product.sql</w:t>
+              <w:t>step1(b)_</w:t>
             </w:r>
+            <w:proofErr w:type="spellStart"/>
+            <w:r>
+              <w:rPr>
+                <w:rFonts w:asciiTheme="majorHAnsi" w:hAnsiTheme="majorHAnsi"/>
+                <w:b w:val="0"/>
+                <w:sz w:val="24"/>
+                <w:szCs w:val="24"/>
+              </w:rPr>
+              <w:t>product.sql</w:t>
+            </w:r>
+            <w:proofErr w:type="spellEnd"/>
           </w:p>
         </w:tc>
         <w:tc>
@@ -1729,6 +1843,7 @@
               </w:rPr>
               <w:t>step1(c)_</w:t>
             </w:r>
+            <w:proofErr w:type="spellStart"/>
             <w:r>
               <w:rPr>
                 <w:rFonts w:asciiTheme="majorHAnsi" w:hAnsiTheme="majorHAnsi"/>
@@ -1747,6 +1862,7 @@
               </w:rPr>
               <w:t>_demography.sql</w:t>
             </w:r>
+            <w:proofErr w:type="spellEnd"/>
           </w:p>
         </w:tc>
         <w:tc>
@@ -1762,6 +1878,7 @@
                 <w:szCs w:val="24"/>
               </w:rPr>
             </w:pPr>
+            <w:proofErr w:type="spellStart"/>
             <w:r>
               <w:rPr>
                 <w:rFonts w:asciiTheme="majorHAnsi" w:hAnsiTheme="majorHAnsi"/>
@@ -1778,6 +1895,7 @@
               </w:rPr>
               <w:t>_Demography</w:t>
             </w:r>
+            <w:proofErr w:type="spellEnd"/>
           </w:p>
         </w:tc>
       </w:tr>
@@ -1804,8 +1922,19 @@
                 <w:sz w:val="24"/>
                 <w:szCs w:val="24"/>
               </w:rPr>
-              <w:t>step1(d)_market_touchdown.sql</w:t>
+              <w:t>step1(d)_</w:t>
             </w:r>
+            <w:proofErr w:type="spellStart"/>
+            <w:r>
+              <w:rPr>
+                <w:rFonts w:asciiTheme="majorHAnsi" w:hAnsiTheme="majorHAnsi"/>
+                <w:b w:val="0"/>
+                <w:sz w:val="24"/>
+                <w:szCs w:val="24"/>
+              </w:rPr>
+              <w:t>market_touchdown.sql</w:t>
+            </w:r>
+            <w:proofErr w:type="spellEnd"/>
           </w:p>
         </w:tc>
         <w:tc>
@@ -1821,6 +1950,7 @@
                 <w:szCs w:val="24"/>
               </w:rPr>
             </w:pPr>
+            <w:proofErr w:type="spellStart"/>
             <w:r>
               <w:rPr>
                 <w:rFonts w:asciiTheme="majorHAnsi" w:hAnsiTheme="majorHAnsi"/>
@@ -1829,6 +1959,7 @@
               </w:rPr>
               <w:t>Market_Touchdown</w:t>
             </w:r>
+            <w:proofErr w:type="spellEnd"/>
           </w:p>
         </w:tc>
       </w:tr>
@@ -1925,7 +2056,27 @@
           <w:sz w:val="24"/>
           <w:szCs w:val="24"/>
         </w:rPr>
-        <w:t xml:space="preserve">step2(a)_preprocessing_market_touchdown.sql </w:t>
+        <w:t>step2(a)_</w:t>
+      </w:r>
+      <w:proofErr w:type="spellStart"/>
+      <w:r>
+        <w:rPr>
+          <w:rFonts w:asciiTheme="majorHAnsi" w:hAnsiTheme="majorHAnsi"/>
+          <w:b/>
+          <w:sz w:val="24"/>
+          <w:szCs w:val="24"/>
+        </w:rPr>
+        <w:t>preprocessing_market_touchdown.sql</w:t>
+      </w:r>
+      <w:proofErr w:type="spellEnd"/>
+      <w:r>
+        <w:rPr>
+          <w:rFonts w:asciiTheme="majorHAnsi" w:hAnsiTheme="majorHAnsi"/>
+          <w:b/>
+          <w:sz w:val="24"/>
+          <w:szCs w:val="24"/>
+        </w:rPr>
+        <w:t xml:space="preserve"> </w:t>
       </w:r>
     </w:p>
     <w:p>
@@ -1945,31 +2096,33 @@
           <w:sz w:val="24"/>
           <w:szCs w:val="24"/>
         </w:rPr>
-        <w:t>This script treats the Comm_Latency variable for outliers. Any value less than zero is replaced with difference between mean and standard deviation</w:t>
-      </w:r>
-      <w:r>
-        <w:rPr>
-          <w:rFonts w:asciiTheme="majorHAnsi" w:hAnsiTheme="majorHAnsi"/>
-          <w:sz w:val="24"/>
-          <w:szCs w:val="24"/>
-        </w:rPr>
-        <w:t xml:space="preserve"> of the respective attribute. Similarly</w:t>
-      </w:r>
-      <w:r>
-        <w:rPr>
-          <w:rFonts w:asciiTheme="majorHAnsi" w:hAnsiTheme="majorHAnsi"/>
-          <w:sz w:val="24"/>
-          <w:szCs w:val="24"/>
-        </w:rPr>
-        <w:t>, any value greater than the sum of mean and two standard deviations is replaced with the sum of mean and two standard deviations</w:t>
-      </w:r>
-      <w:r>
-        <w:rPr>
-          <w:rFonts w:asciiTheme="majorHAnsi" w:hAnsiTheme="majorHAnsi"/>
-          <w:sz w:val="24"/>
-          <w:szCs w:val="24"/>
-        </w:rPr>
-        <w:t xml:space="preserve"> of Comm_Latency</w:t>
+        <w:t xml:space="preserve">This script treats the </w:t>
+      </w:r>
+      <w:proofErr w:type="spellStart"/>
+      <w:r>
+        <w:rPr>
+          <w:rFonts w:asciiTheme="majorHAnsi" w:hAnsiTheme="majorHAnsi"/>
+          <w:sz w:val="24"/>
+          <w:szCs w:val="24"/>
+        </w:rPr>
+        <w:t>Comm_Latency</w:t>
+      </w:r>
+      <w:proofErr w:type="spellEnd"/>
+      <w:r>
+        <w:rPr>
+          <w:rFonts w:asciiTheme="majorHAnsi" w:hAnsiTheme="majorHAnsi"/>
+          <w:sz w:val="24"/>
+          <w:szCs w:val="24"/>
+        </w:rPr>
+        <w:t xml:space="preserve"> variable for outliers. </w:t>
+      </w:r>
+      <w:r>
+        <w:rPr>
+          <w:rFonts w:asciiTheme="majorHAnsi" w:hAnsiTheme="majorHAnsi"/>
+          <w:sz w:val="24"/>
+          <w:szCs w:val="24"/>
+        </w:rPr>
+        <w:t>The lower extremes are replaced with the difference of Mean and Standard Deviation. The higher extremes are replaced with the sum of Mean and two Standard Deviations</w:t>
       </w:r>
     </w:p>
     <w:p>
@@ -1990,8 +2143,19 @@
           <w:sz w:val="24"/>
           <w:szCs w:val="24"/>
         </w:rPr>
-        <w:t>Input database object: Market_Touchdown</w:t>
-      </w:r>
+        <w:t xml:space="preserve">Input database object: </w:t>
+      </w:r>
+      <w:proofErr w:type="spellStart"/>
+      <w:r>
+        <w:rPr>
+          <w:rFonts w:asciiTheme="majorHAnsi" w:hAnsiTheme="majorHAnsi"/>
+          <w:b/>
+          <w:sz w:val="24"/>
+          <w:szCs w:val="24"/>
+        </w:rPr>
+        <w:t>Market_Touchdown</w:t>
+      </w:r>
+      <w:proofErr w:type="spellEnd"/>
     </w:p>
     <w:p>
       <w:pPr>
@@ -2011,8 +2175,19 @@
           <w:sz w:val="24"/>
           <w:szCs w:val="24"/>
         </w:rPr>
-        <w:t>Output database object: Market_Touchdown</w:t>
-      </w:r>
+        <w:t xml:space="preserve">Output database object: </w:t>
+      </w:r>
+      <w:proofErr w:type="spellStart"/>
+      <w:r>
+        <w:rPr>
+          <w:rFonts w:asciiTheme="majorHAnsi" w:hAnsiTheme="majorHAnsi"/>
+          <w:b/>
+          <w:sz w:val="24"/>
+          <w:szCs w:val="24"/>
+        </w:rPr>
+        <w:t>Market_Touchdown</w:t>
+      </w:r>
+      <w:proofErr w:type="spellEnd"/>
     </w:p>
     <w:p>
       <w:pPr>
@@ -2048,7 +2223,17 @@
           <w:sz w:val="24"/>
           <w:szCs w:val="24"/>
         </w:rPr>
-        <w:t>step2(b)_preprocessing_</w:t>
+        <w:t>step2(b)_</w:t>
+      </w:r>
+      <w:proofErr w:type="spellStart"/>
+      <w:r>
+        <w:rPr>
+          <w:rFonts w:asciiTheme="majorHAnsi" w:hAnsiTheme="majorHAnsi"/>
+          <w:b/>
+          <w:sz w:val="24"/>
+          <w:szCs w:val="24"/>
+        </w:rPr>
+        <w:t>preprocessing_</w:t>
       </w:r>
       <w:r>
         <w:rPr>
@@ -2068,6 +2253,7 @@
         </w:rPr>
         <w:t>_demography.sql</w:t>
       </w:r>
+      <w:proofErr w:type="spellEnd"/>
     </w:p>
     <w:p>
       <w:pPr>
@@ -2085,7 +2271,79 @@
           <w:sz w:val="24"/>
           <w:szCs w:val="24"/>
         </w:rPr>
-        <w:t>This script treats the No_Of_Children, No_Of_Dependants, Highest_Education and Household_Size variable for missing values. All missing values are replaced with the mode of the respective attributes</w:t>
+        <w:t xml:space="preserve">This script treats the </w:t>
+      </w:r>
+      <w:proofErr w:type="spellStart"/>
+      <w:r>
+        <w:rPr>
+          <w:rFonts w:asciiTheme="majorHAnsi" w:hAnsiTheme="majorHAnsi"/>
+          <w:sz w:val="24"/>
+          <w:szCs w:val="24"/>
+        </w:rPr>
+        <w:t>No_Of_Children</w:t>
+      </w:r>
+      <w:proofErr w:type="spellEnd"/>
+      <w:r>
+        <w:rPr>
+          <w:rFonts w:asciiTheme="majorHAnsi" w:hAnsiTheme="majorHAnsi"/>
+          <w:sz w:val="24"/>
+          <w:szCs w:val="24"/>
+        </w:rPr>
+        <w:t xml:space="preserve">, </w:t>
+      </w:r>
+      <w:proofErr w:type="spellStart"/>
+      <w:r>
+        <w:rPr>
+          <w:rFonts w:asciiTheme="majorHAnsi" w:hAnsiTheme="majorHAnsi"/>
+          <w:sz w:val="24"/>
+          <w:szCs w:val="24"/>
+        </w:rPr>
+        <w:t>No_Of_Dependants</w:t>
+      </w:r>
+      <w:proofErr w:type="spellEnd"/>
+      <w:r>
+        <w:rPr>
+          <w:rFonts w:asciiTheme="majorHAnsi" w:hAnsiTheme="majorHAnsi"/>
+          <w:sz w:val="24"/>
+          <w:szCs w:val="24"/>
+        </w:rPr>
+        <w:t xml:space="preserve">, </w:t>
+      </w:r>
+      <w:proofErr w:type="spellStart"/>
+      <w:r>
+        <w:rPr>
+          <w:rFonts w:asciiTheme="majorHAnsi" w:hAnsiTheme="majorHAnsi"/>
+          <w:sz w:val="24"/>
+          <w:szCs w:val="24"/>
+        </w:rPr>
+        <w:t>Highest_Education</w:t>
+      </w:r>
+      <w:proofErr w:type="spellEnd"/>
+      <w:r>
+        <w:rPr>
+          <w:rFonts w:asciiTheme="majorHAnsi" w:hAnsiTheme="majorHAnsi"/>
+          <w:sz w:val="24"/>
+          <w:szCs w:val="24"/>
+        </w:rPr>
+        <w:t xml:space="preserve"> and </w:t>
+      </w:r>
+      <w:proofErr w:type="spellStart"/>
+      <w:r>
+        <w:rPr>
+          <w:rFonts w:asciiTheme="majorHAnsi" w:hAnsiTheme="majorHAnsi"/>
+          <w:sz w:val="24"/>
+          <w:szCs w:val="24"/>
+        </w:rPr>
+        <w:t>Household_Size</w:t>
+      </w:r>
+      <w:proofErr w:type="spellEnd"/>
+      <w:r>
+        <w:rPr>
+          <w:rFonts w:asciiTheme="majorHAnsi" w:hAnsiTheme="majorHAnsi"/>
+          <w:sz w:val="24"/>
+          <w:szCs w:val="24"/>
+        </w:rPr>
+        <w:t xml:space="preserve"> variable for missing values. All missing values are replaced with the mode of the respective attributes</w:t>
       </w:r>
     </w:p>
     <w:p>
@@ -2108,6 +2366,7 @@
         </w:rPr>
         <w:t xml:space="preserve">Input database object: </w:t>
       </w:r>
+      <w:proofErr w:type="spellStart"/>
       <w:r>
         <w:rPr>
           <w:rFonts w:asciiTheme="majorHAnsi" w:hAnsiTheme="majorHAnsi"/>
@@ -2126,6 +2385,7 @@
         </w:rPr>
         <w:t>_Demography</w:t>
       </w:r>
+      <w:proofErr w:type="spellEnd"/>
     </w:p>
     <w:p>
       <w:pPr>
@@ -2147,6 +2407,7 @@
         </w:rPr>
         <w:t xml:space="preserve">Output database object: </w:t>
       </w:r>
+      <w:proofErr w:type="spellStart"/>
       <w:r>
         <w:rPr>
           <w:rFonts w:asciiTheme="majorHAnsi" w:hAnsiTheme="majorHAnsi"/>
@@ -2165,6 +2426,7 @@
         </w:rPr>
         <w:t>_Demography</w:t>
       </w:r>
+      <w:proofErr w:type="spellEnd"/>
     </w:p>
     <w:p>
       <w:pPr>
@@ -2229,58 +2491,26 @@
         <w:spacing w:after="0"/>
         <w:rPr>
           <w:rFonts w:asciiTheme="majorHAnsi" w:hAnsiTheme="majorHAnsi"/>
-          <w:sz w:val="24"/>
-          <w:szCs w:val="24"/>
-        </w:rPr>
-      </w:pPr>
-      <w:r>
-        <w:rPr>
-          <w:rFonts w:asciiTheme="majorHAnsi" w:hAnsiTheme="majorHAnsi"/>
-          <w:sz w:val="24"/>
-          <w:szCs w:val="24"/>
-        </w:rPr>
-        <w:lastRenderedPageBreak/>
-        <w:t xml:space="preserve">Feature Engineering is performed on </w:t>
-      </w:r>
-      <w:r>
-        <w:rPr>
-          <w:rFonts w:asciiTheme="majorHAnsi" w:hAnsiTheme="majorHAnsi"/>
-          <w:sz w:val="24"/>
-          <w:szCs w:val="24"/>
-        </w:rPr>
-        <w:t>market touchdown dataset</w:t>
-      </w:r>
-      <w:r>
-        <w:rPr>
-          <w:rFonts w:asciiTheme="majorHAnsi" w:hAnsiTheme="majorHAnsi"/>
-          <w:sz w:val="24"/>
-          <w:szCs w:val="24"/>
-        </w:rPr>
-        <w:t xml:space="preserve">. </w:t>
-      </w:r>
-      <w:r>
-        <w:rPr>
-          <w:rFonts w:asciiTheme="majorHAnsi" w:hAnsiTheme="majorHAnsi"/>
-          <w:sz w:val="24"/>
-          <w:szCs w:val="24"/>
-        </w:rPr>
-        <w:t>Th</w:t>
-      </w:r>
-      <w:r>
-        <w:rPr>
-          <w:rFonts w:asciiTheme="majorHAnsi" w:hAnsiTheme="majorHAnsi"/>
-          <w:sz w:val="24"/>
-          <w:szCs w:val="24"/>
-        </w:rPr>
-        <w:t>e</w:t>
-      </w:r>
-      <w:r>
-        <w:rPr>
-          <w:rFonts w:asciiTheme="majorHAnsi" w:hAnsiTheme="majorHAnsi"/>
-          <w:sz w:val="24"/>
-          <w:szCs w:val="24"/>
-        </w:rPr>
-        <w:t xml:space="preserve"> script creates intermediate variables like Email_Count, Call_Count, SMS_Count and Comm_Frequency by aggregating the data on Lead_Id, Age, Source, Campaign_Id, Annual_Income and Credit_Score</w:t>
+          <w:b/>
+          <w:sz w:val="24"/>
+          <w:szCs w:val="24"/>
+        </w:rPr>
+      </w:pPr>
+      <w:r>
+        <w:rPr>
+          <w:rFonts w:asciiTheme="majorHAnsi" w:hAnsiTheme="majorHAnsi"/>
+          <w:sz w:val="24"/>
+          <w:szCs w:val="24"/>
+        </w:rPr>
+        <w:t xml:space="preserve">Feature Engineering is performed on market touchdown dataset. </w:t>
+      </w:r>
+      <w:r>
+        <w:rPr>
+          <w:rFonts w:asciiTheme="majorHAnsi" w:hAnsiTheme="majorHAnsi"/>
+          <w:sz w:val="24"/>
+          <w:szCs w:val="24"/>
+        </w:rPr>
+        <w:t>The table is aggregated at a lead level, so variables like channel which will have more than one value for each user are pivoted and aggregated to from variables like SMS count, Email count, Call Count, Last Communication Channel, Second Last Communication Channel etc.</w:t>
       </w:r>
       <w:r>
         <w:rPr>
@@ -2289,6 +2519,23 @@
           <w:szCs w:val="24"/>
         </w:rPr>
         <w:t xml:space="preserve"> </w:t>
+      </w:r>
+      <w:r>
+        <w:rPr>
+          <w:rFonts w:asciiTheme="majorHAnsi" w:hAnsiTheme="majorHAnsi"/>
+          <w:sz w:val="24"/>
+          <w:szCs w:val="24"/>
+        </w:rPr>
+        <w:t xml:space="preserve">The script to perform these operations can be found in the SQLR folder with the file name </w:t>
+      </w:r>
+      <w:r>
+        <w:rPr>
+          <w:rFonts w:asciiTheme="majorHAnsi" w:hAnsiTheme="majorHAnsi"/>
+          <w:b/>
+          <w:sz w:val="24"/>
+          <w:szCs w:val="24"/>
+        </w:rPr>
+        <w:t>step3_feature_engineering_market_touchdown.sql</w:t>
       </w:r>
     </w:p>
     <w:p>
@@ -2296,71 +2543,59 @@
         <w:spacing w:after="0"/>
         <w:rPr>
           <w:rFonts w:asciiTheme="majorHAnsi" w:hAnsiTheme="majorHAnsi"/>
-          <w:b/>
-          <w:sz w:val="24"/>
-          <w:szCs w:val="24"/>
-        </w:rPr>
-      </w:pPr>
-      <w:r>
-        <w:rPr>
-          <w:rFonts w:asciiTheme="majorHAnsi" w:hAnsiTheme="majorHAnsi"/>
-          <w:sz w:val="24"/>
-          <w:szCs w:val="24"/>
-        </w:rPr>
-        <w:t xml:space="preserve">The script to perform these operations can be found in the </w:t>
-      </w:r>
-      <w:r>
-        <w:rPr>
-          <w:rFonts w:asciiTheme="majorHAnsi" w:hAnsiTheme="majorHAnsi"/>
-          <w:sz w:val="24"/>
-          <w:szCs w:val="24"/>
-        </w:rPr>
-        <w:t>SQL</w:t>
-      </w:r>
-      <w:r>
-        <w:rPr>
-          <w:rFonts w:asciiTheme="majorHAnsi" w:hAnsiTheme="majorHAnsi"/>
-          <w:sz w:val="24"/>
-          <w:szCs w:val="24"/>
-        </w:rPr>
-        <w:t>R folder</w:t>
-      </w:r>
-      <w:r>
-        <w:rPr>
-          <w:rFonts w:asciiTheme="majorHAnsi" w:hAnsiTheme="majorHAnsi"/>
-          <w:sz w:val="24"/>
-          <w:szCs w:val="24"/>
-        </w:rPr>
-        <w:t xml:space="preserve"> with the file name </w:t>
-      </w:r>
-      <w:r>
-        <w:rPr>
-          <w:rFonts w:asciiTheme="majorHAnsi" w:hAnsiTheme="majorHAnsi"/>
-          <w:b/>
-          <w:sz w:val="24"/>
-          <w:szCs w:val="24"/>
-        </w:rPr>
-        <w:t>s</w:t>
-      </w:r>
-      <w:r>
-        <w:rPr>
-          <w:rFonts w:asciiTheme="majorHAnsi" w:hAnsiTheme="majorHAnsi"/>
-          <w:b/>
-          <w:sz w:val="24"/>
-          <w:szCs w:val="24"/>
-        </w:rPr>
-        <w:t>tep3_feature_engineering_market_touchdown.sql</w:t>
-      </w:r>
+          <w:sz w:val="24"/>
+          <w:szCs w:val="24"/>
+        </w:rPr>
+      </w:pPr>
     </w:p>
     <w:p>
       <w:pPr>
         <w:spacing w:after="0"/>
         <w:rPr>
           <w:rFonts w:asciiTheme="majorHAnsi" w:hAnsiTheme="majorHAnsi"/>
-          <w:sz w:val="24"/>
-          <w:szCs w:val="24"/>
-        </w:rPr>
-      </w:pPr>
+          <w:b/>
+          <w:sz w:val="24"/>
+          <w:szCs w:val="24"/>
+        </w:rPr>
+      </w:pPr>
+      <w:r>
+        <w:rPr>
+          <w:rFonts w:asciiTheme="majorHAnsi" w:hAnsiTheme="majorHAnsi"/>
+          <w:b/>
+          <w:sz w:val="24"/>
+          <w:szCs w:val="24"/>
+        </w:rPr>
+        <w:t xml:space="preserve">Input </w:t>
+      </w:r>
+      <w:r>
+        <w:rPr>
+          <w:rFonts w:asciiTheme="majorHAnsi" w:hAnsiTheme="majorHAnsi"/>
+          <w:b/>
+          <w:sz w:val="24"/>
+          <w:szCs w:val="24"/>
+        </w:rPr>
+        <w:t>database object</w:t>
+      </w:r>
+      <w:r>
+        <w:rPr>
+          <w:rFonts w:asciiTheme="majorHAnsi" w:hAnsiTheme="majorHAnsi"/>
+          <w:b/>
+          <w:sz w:val="24"/>
+          <w:szCs w:val="24"/>
+        </w:rPr>
+        <w:t xml:space="preserve">: </w:t>
+      </w:r>
+      <w:proofErr w:type="spellStart"/>
+      <w:r>
+        <w:rPr>
+          <w:rFonts w:asciiTheme="majorHAnsi" w:hAnsiTheme="majorHAnsi"/>
+          <w:b/>
+          <w:sz w:val="24"/>
+          <w:szCs w:val="24"/>
+        </w:rPr>
+        <w:t>Market_Touchdown</w:t>
+      </w:r>
+      <w:proofErr w:type="spellEnd"/>
     </w:p>
     <w:p>
       <w:pPr>
@@ -2379,7 +2614,7 @@
           <w:sz w:val="24"/>
           <w:szCs w:val="24"/>
         </w:rPr>
-        <w:t xml:space="preserve">Input </w:t>
+        <w:t xml:space="preserve">Output </w:t>
       </w:r>
       <w:r>
         <w:rPr>
@@ -2397,8 +2632,19 @@
           <w:sz w:val="24"/>
           <w:szCs w:val="24"/>
         </w:rPr>
-        <w:t>: Market_Touchdown</w:t>
-      </w:r>
+        <w:t xml:space="preserve">: </w:t>
+      </w:r>
+      <w:proofErr w:type="spellStart"/>
+      <w:r>
+        <w:rPr>
+          <w:rFonts w:asciiTheme="majorHAnsi" w:hAnsiTheme="majorHAnsi"/>
+          <w:b/>
+          <w:sz w:val="24"/>
+          <w:szCs w:val="24"/>
+        </w:rPr>
+        <w:t>Market_Touchdown_Agg</w:t>
+      </w:r>
+      <w:proofErr w:type="spellEnd"/>
     </w:p>
     <w:p>
       <w:pPr>
@@ -2410,33 +2656,6 @@
           <w:szCs w:val="24"/>
         </w:rPr>
       </w:pPr>
-      <w:r>
-        <w:rPr>
-          <w:rFonts w:asciiTheme="majorHAnsi" w:hAnsiTheme="majorHAnsi"/>
-          <w:b/>
-          <w:sz w:val="24"/>
-          <w:szCs w:val="24"/>
-        </w:rPr>
-        <w:t xml:space="preserve">Output </w:t>
-      </w:r>
-      <w:r>
-        <w:rPr>
-          <w:rFonts w:asciiTheme="majorHAnsi" w:hAnsiTheme="majorHAnsi"/>
-          <w:b/>
-          <w:sz w:val="24"/>
-          <w:szCs w:val="24"/>
-        </w:rPr>
-        <w:t>database object</w:t>
-      </w:r>
-      <w:r>
-        <w:rPr>
-          <w:rFonts w:asciiTheme="majorHAnsi" w:hAnsiTheme="majorHAnsi"/>
-          <w:b/>
-          <w:sz w:val="24"/>
-          <w:szCs w:val="24"/>
-        </w:rPr>
-        <w:t>: Market_Touchdown_Agg</w:t>
-      </w:r>
     </w:p>
     <w:p>
       <w:pPr>
@@ -2448,6 +2667,33 @@
           <w:szCs w:val="24"/>
         </w:rPr>
       </w:pPr>
+      <w:r>
+        <w:rPr>
+          <w:rFonts w:asciiTheme="majorHAnsi" w:hAnsiTheme="majorHAnsi"/>
+          <w:b/>
+          <w:sz w:val="24"/>
+          <w:szCs w:val="24"/>
+        </w:rPr>
+        <w:t xml:space="preserve">Step </w:t>
+      </w:r>
+      <w:r>
+        <w:rPr>
+          <w:rFonts w:asciiTheme="majorHAnsi" w:hAnsiTheme="majorHAnsi"/>
+          <w:b/>
+          <w:sz w:val="24"/>
+          <w:szCs w:val="24"/>
+        </w:rPr>
+        <w:t>4</w:t>
+      </w:r>
+      <w:r>
+        <w:rPr>
+          <w:rFonts w:asciiTheme="majorHAnsi" w:hAnsiTheme="majorHAnsi"/>
+          <w:b/>
+          <w:sz w:val="24"/>
+          <w:szCs w:val="24"/>
+        </w:rPr>
+        <w:t>: Analytical Dataset Creation</w:t>
+      </w:r>
     </w:p>
     <w:p>
       <w:pPr>
@@ -2459,32 +2705,64 @@
           <w:szCs w:val="24"/>
         </w:rPr>
       </w:pPr>
-      <w:r>
-        <w:rPr>
-          <w:rFonts w:asciiTheme="majorHAnsi" w:hAnsiTheme="majorHAnsi"/>
-          <w:b/>
-          <w:sz w:val="24"/>
-          <w:szCs w:val="24"/>
-        </w:rPr>
-        <w:t xml:space="preserve">Step </w:t>
-      </w:r>
-      <w:r>
-        <w:rPr>
-          <w:rFonts w:asciiTheme="majorHAnsi" w:hAnsiTheme="majorHAnsi"/>
-          <w:b/>
-          <w:sz w:val="24"/>
-          <w:szCs w:val="24"/>
-        </w:rPr>
-        <w:t>4</w:t>
-      </w:r>
-      <w:r>
-        <w:rPr>
-          <w:rFonts w:asciiTheme="majorHAnsi" w:hAnsiTheme="majorHAnsi"/>
-          <w:b/>
-          <w:sz w:val="24"/>
-          <w:szCs w:val="24"/>
-        </w:rPr>
-        <w:t>: Analytical Dataset Creation</w:t>
+      <w:bookmarkStart w:id="0" w:name="_GoBack"/>
+      <w:r>
+        <w:rPr>
+          <w:rFonts w:asciiTheme="majorHAnsi" w:hAnsiTheme="majorHAnsi"/>
+          <w:sz w:val="24"/>
+          <w:szCs w:val="24"/>
+        </w:rPr>
+        <w:t xml:space="preserve">In this step the Analytical dataset which will eventually be used for modelling is created. </w:t>
+      </w:r>
+      <w:bookmarkEnd w:id="0"/>
+      <w:r>
+        <w:rPr>
+          <w:rFonts w:asciiTheme="majorHAnsi" w:hAnsiTheme="majorHAnsi"/>
+          <w:sz w:val="24"/>
+          <w:szCs w:val="24"/>
+        </w:rPr>
+        <w:t xml:space="preserve">Further, the analytical dataset is split into a train and test dataset with a </w:t>
+      </w:r>
+      <w:r>
+        <w:rPr>
+          <w:rFonts w:asciiTheme="majorHAnsi" w:hAnsiTheme="majorHAnsi"/>
+          <w:sz w:val="24"/>
+          <w:szCs w:val="24"/>
+        </w:rPr>
+        <w:t>70</w:t>
+      </w:r>
+      <w:r>
+        <w:rPr>
+          <w:rFonts w:asciiTheme="majorHAnsi" w:hAnsiTheme="majorHAnsi"/>
+          <w:sz w:val="24"/>
+          <w:szCs w:val="24"/>
+        </w:rPr>
+        <w:t>-</w:t>
+      </w:r>
+      <w:r>
+        <w:rPr>
+          <w:rFonts w:asciiTheme="majorHAnsi" w:hAnsiTheme="majorHAnsi"/>
+          <w:sz w:val="24"/>
+          <w:szCs w:val="24"/>
+        </w:rPr>
+        <w:t>3</w:t>
+      </w:r>
+      <w:r>
+        <w:rPr>
+          <w:rFonts w:asciiTheme="majorHAnsi" w:hAnsiTheme="majorHAnsi"/>
+          <w:sz w:val="24"/>
+          <w:szCs w:val="24"/>
+        </w:rPr>
+        <w:t xml:space="preserve">0 split. The script for this step can be found in the SQLR folder with the file name </w:t>
+      </w:r>
+      <w:r>
+        <w:rPr>
+          <w:rFonts w:asciiTheme="majorHAnsi" w:hAnsiTheme="majorHAnsi"/>
+          <w:b/>
+          <w:sz w:val="24"/>
+          <w:szCs w:val="24"/>
+        </w:rPr>
+        <w:t>step4_ad_creation.sql</w:t>
       </w:r>
     </w:p>
     <w:p>
@@ -2500,75 +2778,107 @@
       <w:r>
         <w:rPr>
           <w:rFonts w:asciiTheme="majorHAnsi" w:hAnsiTheme="majorHAnsi"/>
-          <w:sz w:val="24"/>
-          <w:szCs w:val="24"/>
-        </w:rPr>
-        <w:t xml:space="preserve">In this step the Analytical dataset which will eventually be used for modelling is created. </w:t>
-      </w:r>
-      <w:r>
-        <w:rPr>
-          <w:rFonts w:asciiTheme="majorHAnsi" w:hAnsiTheme="majorHAnsi"/>
-          <w:sz w:val="24"/>
-          <w:szCs w:val="24"/>
-        </w:rPr>
-        <w:t xml:space="preserve">Further, the analytical dataset is split into a train and test dataset with a 90-10 split. </w:t>
-      </w:r>
-      <w:r>
-        <w:rPr>
-          <w:rFonts w:asciiTheme="majorHAnsi" w:hAnsiTheme="majorHAnsi"/>
-          <w:sz w:val="24"/>
-          <w:szCs w:val="24"/>
-        </w:rPr>
-        <w:t>The script for this</w:t>
-      </w:r>
-      <w:r>
-        <w:rPr>
-          <w:rFonts w:asciiTheme="majorHAnsi" w:hAnsiTheme="majorHAnsi"/>
-          <w:sz w:val="24"/>
-          <w:szCs w:val="24"/>
-        </w:rPr>
-        <w:t xml:space="preserve"> step</w:t>
-      </w:r>
-      <w:r>
-        <w:rPr>
-          <w:rFonts w:asciiTheme="majorHAnsi" w:hAnsiTheme="majorHAnsi"/>
-          <w:sz w:val="24"/>
-          <w:szCs w:val="24"/>
-        </w:rPr>
-        <w:t xml:space="preserve"> can be found in the </w:t>
-      </w:r>
-      <w:r>
-        <w:rPr>
-          <w:rFonts w:asciiTheme="majorHAnsi" w:hAnsiTheme="majorHAnsi"/>
-          <w:sz w:val="24"/>
-          <w:szCs w:val="24"/>
-        </w:rPr>
-        <w:t>SQL</w:t>
-      </w:r>
-      <w:r>
-        <w:rPr>
-          <w:rFonts w:asciiTheme="majorHAnsi" w:hAnsiTheme="majorHAnsi"/>
-          <w:sz w:val="24"/>
-          <w:szCs w:val="24"/>
-        </w:rPr>
-        <w:t xml:space="preserve">R folder </w:t>
-      </w:r>
-      <w:r>
-        <w:rPr>
-          <w:rFonts w:asciiTheme="majorHAnsi" w:hAnsiTheme="majorHAnsi"/>
-          <w:sz w:val="24"/>
-          <w:szCs w:val="24"/>
-        </w:rPr>
-        <w:t xml:space="preserve">with the file name </w:t>
-      </w:r>
-      <w:r>
-        <w:rPr>
-          <w:rFonts w:asciiTheme="majorHAnsi" w:hAnsiTheme="majorHAnsi"/>
-          <w:b/>
-          <w:sz w:val="24"/>
-          <w:szCs w:val="24"/>
-        </w:rPr>
-        <w:t>step4_ad_creation.sql</w:t>
+          <w:b/>
+          <w:sz w:val="24"/>
+          <w:szCs w:val="24"/>
+        </w:rPr>
+        <w:t xml:space="preserve">Input </w:t>
+      </w:r>
+      <w:r>
+        <w:rPr>
+          <w:rFonts w:asciiTheme="majorHAnsi" w:hAnsiTheme="majorHAnsi"/>
+          <w:b/>
+          <w:sz w:val="24"/>
+          <w:szCs w:val="24"/>
+        </w:rPr>
+        <w:t>database object</w:t>
+      </w:r>
+      <w:r>
+        <w:rPr>
+          <w:rFonts w:asciiTheme="majorHAnsi" w:hAnsiTheme="majorHAnsi"/>
+          <w:b/>
+          <w:sz w:val="24"/>
+          <w:szCs w:val="24"/>
+        </w:rPr>
+        <w:t xml:space="preserve">: </w:t>
+      </w:r>
+      <w:proofErr w:type="spellStart"/>
+      <w:r>
+        <w:rPr>
+          <w:rFonts w:asciiTheme="majorHAnsi" w:hAnsiTheme="majorHAnsi"/>
+          <w:b/>
+          <w:sz w:val="24"/>
+          <w:szCs w:val="24"/>
+        </w:rPr>
+        <w:t>Market_Touchdown_</w:t>
+      </w:r>
+      <w:r>
+        <w:rPr>
+          <w:rFonts w:asciiTheme="majorHAnsi" w:hAnsiTheme="majorHAnsi"/>
+          <w:b/>
+          <w:sz w:val="24"/>
+          <w:szCs w:val="24"/>
+        </w:rPr>
+        <w:t>Agg</w:t>
+      </w:r>
+      <w:proofErr w:type="spellEnd"/>
+      <w:r>
+        <w:rPr>
+          <w:rFonts w:asciiTheme="majorHAnsi" w:hAnsiTheme="majorHAnsi"/>
+          <w:b/>
+          <w:sz w:val="24"/>
+          <w:szCs w:val="24"/>
+        </w:rPr>
+        <w:t xml:space="preserve">, </w:t>
+      </w:r>
+      <w:proofErr w:type="spellStart"/>
+      <w:r>
+        <w:rPr>
+          <w:rFonts w:asciiTheme="majorHAnsi" w:hAnsiTheme="majorHAnsi"/>
+          <w:b/>
+          <w:sz w:val="24"/>
+          <w:szCs w:val="24"/>
+        </w:rPr>
+        <w:t>Lead</w:t>
+      </w:r>
+      <w:r>
+        <w:rPr>
+          <w:rFonts w:asciiTheme="majorHAnsi" w:hAnsiTheme="majorHAnsi"/>
+          <w:b/>
+          <w:sz w:val="24"/>
+          <w:szCs w:val="24"/>
+        </w:rPr>
+        <w:t>_Demography</w:t>
+      </w:r>
+      <w:proofErr w:type="spellEnd"/>
+      <w:r>
+        <w:rPr>
+          <w:rFonts w:asciiTheme="majorHAnsi" w:hAnsiTheme="majorHAnsi"/>
+          <w:b/>
+          <w:sz w:val="24"/>
+          <w:szCs w:val="24"/>
+        </w:rPr>
+        <w:t xml:space="preserve">, </w:t>
+      </w:r>
+      <w:proofErr w:type="spellStart"/>
+      <w:r>
+        <w:rPr>
+          <w:rFonts w:asciiTheme="majorHAnsi" w:hAnsiTheme="majorHAnsi"/>
+          <w:b/>
+          <w:sz w:val="24"/>
+          <w:szCs w:val="24"/>
+        </w:rPr>
+        <w:t>Campaign_Detail</w:t>
+      </w:r>
+      <w:proofErr w:type="spellEnd"/>
+      <w:r>
+        <w:rPr>
+          <w:rFonts w:asciiTheme="majorHAnsi" w:hAnsiTheme="majorHAnsi"/>
+          <w:b/>
+          <w:sz w:val="24"/>
+          <w:szCs w:val="24"/>
+        </w:rPr>
+        <w:t>, Product</w:t>
       </w:r>
     </w:p>
     <w:p>
@@ -2588,7 +2898,7 @@
           <w:sz w:val="24"/>
           <w:szCs w:val="24"/>
         </w:rPr>
-        <w:t xml:space="preserve">Input </w:t>
+        <w:t xml:space="preserve">Output </w:t>
       </w:r>
       <w:r>
         <w:rPr>
@@ -2606,71 +2916,6 @@
           <w:sz w:val="24"/>
           <w:szCs w:val="24"/>
         </w:rPr>
-        <w:t>: Market_Touchdown_</w:t>
-      </w:r>
-      <w:r>
-        <w:rPr>
-          <w:rFonts w:asciiTheme="majorHAnsi" w:hAnsiTheme="majorHAnsi"/>
-          <w:b/>
-          <w:sz w:val="24"/>
-          <w:szCs w:val="24"/>
-        </w:rPr>
-        <w:t xml:space="preserve">Agg, </w:t>
-      </w:r>
-      <w:r>
-        <w:rPr>
-          <w:rFonts w:asciiTheme="majorHAnsi" w:hAnsiTheme="majorHAnsi"/>
-          <w:b/>
-          <w:sz w:val="24"/>
-          <w:szCs w:val="24"/>
-        </w:rPr>
-        <w:t>Lead</w:t>
-      </w:r>
-      <w:r>
-        <w:rPr>
-          <w:rFonts w:asciiTheme="majorHAnsi" w:hAnsiTheme="majorHAnsi"/>
-          <w:b/>
-          <w:sz w:val="24"/>
-          <w:szCs w:val="24"/>
-        </w:rPr>
-        <w:t>_Demography, Campaign_Detail, Product</w:t>
-      </w:r>
-    </w:p>
-    <w:p>
-      <w:pPr>
-        <w:spacing w:after="0"/>
-        <w:rPr>
-          <w:rFonts w:asciiTheme="majorHAnsi" w:hAnsiTheme="majorHAnsi"/>
-          <w:b/>
-          <w:sz w:val="24"/>
-          <w:szCs w:val="24"/>
-        </w:rPr>
-      </w:pPr>
-      <w:r>
-        <w:rPr>
-          <w:rFonts w:asciiTheme="majorHAnsi" w:hAnsiTheme="majorHAnsi"/>
-          <w:b/>
-          <w:sz w:val="24"/>
-          <w:szCs w:val="24"/>
-        </w:rPr>
-        <w:t xml:space="preserve">Output </w:t>
-      </w:r>
-      <w:r>
-        <w:rPr>
-          <w:rFonts w:asciiTheme="majorHAnsi" w:hAnsiTheme="majorHAnsi"/>
-          <w:b/>
-          <w:sz w:val="24"/>
-          <w:szCs w:val="24"/>
-        </w:rPr>
-        <w:t>database object</w:t>
-      </w:r>
-      <w:r>
-        <w:rPr>
-          <w:rFonts w:asciiTheme="majorHAnsi" w:hAnsiTheme="majorHAnsi"/>
-          <w:b/>
-          <w:sz w:val="24"/>
-          <w:szCs w:val="24"/>
-        </w:rPr>
         <w:t xml:space="preserve">: </w:t>
       </w:r>
       <w:r>
@@ -2689,8 +2934,39 @@
           <w:sz w:val="24"/>
           <w:szCs w:val="24"/>
         </w:rPr>
-        <w:t>, CM_AD_train, CM_AD_test</w:t>
-      </w:r>
+        <w:t xml:space="preserve">, </w:t>
+      </w:r>
+      <w:proofErr w:type="spellStart"/>
+      <w:r>
+        <w:rPr>
+          <w:rFonts w:asciiTheme="majorHAnsi" w:hAnsiTheme="majorHAnsi"/>
+          <w:b/>
+          <w:sz w:val="24"/>
+          <w:szCs w:val="24"/>
+        </w:rPr>
+        <w:t>CM_AD_train</w:t>
+      </w:r>
+      <w:proofErr w:type="spellEnd"/>
+      <w:r>
+        <w:rPr>
+          <w:rFonts w:asciiTheme="majorHAnsi" w:hAnsiTheme="majorHAnsi"/>
+          <w:b/>
+          <w:sz w:val="24"/>
+          <w:szCs w:val="24"/>
+        </w:rPr>
+        <w:t xml:space="preserve">, </w:t>
+      </w:r>
+      <w:proofErr w:type="spellStart"/>
+      <w:r>
+        <w:rPr>
+          <w:rFonts w:asciiTheme="majorHAnsi" w:hAnsiTheme="majorHAnsi"/>
+          <w:b/>
+          <w:sz w:val="24"/>
+          <w:szCs w:val="24"/>
+        </w:rPr>
+        <w:t>CM_AD_test</w:t>
+      </w:r>
+      <w:proofErr w:type="spellEnd"/>
     </w:p>
     <w:p>
       <w:pPr>
@@ -2835,6 +3111,7 @@
                 <w:szCs w:val="24"/>
               </w:rPr>
             </w:pPr>
+            <w:proofErr w:type="spellStart"/>
             <w:r>
               <w:rPr>
                 <w:rFonts w:asciiTheme="majorHAnsi" w:hAnsiTheme="majorHAnsi"/>
@@ -2853,6 +3130,7 @@
               </w:rPr>
               <w:t>_Id</w:t>
             </w:r>
+            <w:proofErr w:type="spellEnd"/>
           </w:p>
         </w:tc>
         <w:tc>
@@ -2993,6 +3271,7 @@
                 <w:szCs w:val="24"/>
               </w:rPr>
             </w:pPr>
+            <w:proofErr w:type="spellStart"/>
             <w:r>
               <w:rPr>
                 <w:rFonts w:asciiTheme="majorHAnsi" w:hAnsiTheme="majorHAnsi"/>
@@ -3002,6 +3281,7 @@
               </w:rPr>
               <w:t>Marital_Status</w:t>
             </w:r>
+            <w:proofErr w:type="spellEnd"/>
           </w:p>
         </w:tc>
         <w:tc>
@@ -3058,6 +3338,7 @@
                 <w:szCs w:val="24"/>
               </w:rPr>
             </w:pPr>
+            <w:proofErr w:type="spellStart"/>
             <w:r>
               <w:rPr>
                 <w:rFonts w:asciiTheme="majorHAnsi" w:hAnsiTheme="majorHAnsi"/>
@@ -3067,6 +3348,7 @@
               </w:rPr>
               <w:t>Credit_Score</w:t>
             </w:r>
+            <w:proofErr w:type="spellEnd"/>
           </w:p>
         </w:tc>
         <w:tc>
@@ -3174,6 +3456,7 @@
                 <w:szCs w:val="24"/>
               </w:rPr>
             </w:pPr>
+            <w:proofErr w:type="spellStart"/>
             <w:r>
               <w:rPr>
                 <w:rFonts w:asciiTheme="majorHAnsi" w:hAnsiTheme="majorHAnsi"/>
@@ -3183,6 +3466,7 @@
               </w:rPr>
               <w:t>Annual_Income</w:t>
             </w:r>
+            <w:proofErr w:type="spellEnd"/>
           </w:p>
         </w:tc>
         <w:tc>
@@ -3247,6 +3531,7 @@
                 <w:szCs w:val="24"/>
               </w:rPr>
             </w:pPr>
+            <w:proofErr w:type="spellStart"/>
             <w:r>
               <w:rPr>
                 <w:rFonts w:asciiTheme="majorHAnsi" w:hAnsiTheme="majorHAnsi"/>
@@ -3256,6 +3541,7 @@
               </w:rPr>
               <w:t>No_Of_Dependents</w:t>
             </w:r>
+            <w:proofErr w:type="spellEnd"/>
           </w:p>
         </w:tc>
         <w:tc>
@@ -3315,6 +3601,7 @@
                 <w:szCs w:val="24"/>
               </w:rPr>
             </w:pPr>
+            <w:proofErr w:type="spellStart"/>
             <w:r>
               <w:rPr>
                 <w:rFonts w:asciiTheme="majorHAnsi" w:hAnsiTheme="majorHAnsi"/>
@@ -3324,6 +3611,7 @@
               </w:rPr>
               <w:t>Highest_Education</w:t>
             </w:r>
+            <w:proofErr w:type="spellEnd"/>
           </w:p>
         </w:tc>
         <w:tc>
@@ -3646,6 +3934,7 @@
                 <w:szCs w:val="24"/>
               </w:rPr>
             </w:pPr>
+            <w:proofErr w:type="spellStart"/>
             <w:r>
               <w:rPr>
                 <w:rFonts w:asciiTheme="majorHAnsi" w:hAnsiTheme="majorHAnsi"/>
@@ -3655,6 +3944,7 @@
               </w:rPr>
               <w:t>No_Of_People_Covered</w:t>
             </w:r>
+            <w:proofErr w:type="spellEnd"/>
           </w:p>
         </w:tc>
         <w:tc>
@@ -3779,6 +4069,7 @@
                 <w:szCs w:val="24"/>
               </w:rPr>
             </w:pPr>
+            <w:proofErr w:type="spellStart"/>
             <w:r>
               <w:rPr>
                 <w:rFonts w:asciiTheme="majorHAnsi" w:hAnsiTheme="majorHAnsi"/>
@@ -3788,6 +4079,7 @@
               </w:rPr>
               <w:t>Payment_Frequency</w:t>
             </w:r>
+            <w:proofErr w:type="spellEnd"/>
           </w:p>
         </w:tc>
         <w:tc>
@@ -3847,6 +4139,7 @@
                 <w:szCs w:val="24"/>
               </w:rPr>
             </w:pPr>
+            <w:proofErr w:type="spellStart"/>
             <w:r>
               <w:rPr>
                 <w:rFonts w:asciiTheme="majorHAnsi" w:hAnsiTheme="majorHAnsi"/>
@@ -3856,6 +4149,7 @@
               </w:rPr>
               <w:t>Amt_On_Maturity_Bin</w:t>
             </w:r>
+            <w:proofErr w:type="spellEnd"/>
           </w:p>
         </w:tc>
         <w:tc>
@@ -3912,6 +4206,7 @@
                 <w:szCs w:val="24"/>
               </w:rPr>
             </w:pPr>
+            <w:proofErr w:type="spellStart"/>
             <w:r>
               <w:rPr>
                 <w:rFonts w:asciiTheme="majorHAnsi" w:hAnsiTheme="majorHAnsi"/>
@@ -3921,6 +4216,7 @@
               </w:rPr>
               <w:t>Campaign_Name</w:t>
             </w:r>
+            <w:proofErr w:type="spellEnd"/>
           </w:p>
         </w:tc>
         <w:tc>
@@ -3980,6 +4276,7 @@
                 <w:szCs w:val="24"/>
               </w:rPr>
             </w:pPr>
+            <w:proofErr w:type="spellStart"/>
             <w:r>
               <w:rPr>
                 <w:rFonts w:asciiTheme="majorHAnsi" w:hAnsiTheme="majorHAnsi"/>
@@ -3989,6 +4286,7 @@
               </w:rPr>
               <w:t>Sub_Category</w:t>
             </w:r>
+            <w:proofErr w:type="spellEnd"/>
           </w:p>
         </w:tc>
         <w:tc>
@@ -4045,6 +4343,7 @@
                 <w:szCs w:val="24"/>
               </w:rPr>
             </w:pPr>
+            <w:proofErr w:type="spellStart"/>
             <w:r>
               <w:rPr>
                 <w:rFonts w:asciiTheme="majorHAnsi" w:hAnsiTheme="majorHAnsi"/>
@@ -4054,6 +4353,7 @@
               </w:rPr>
               <w:t>Campaign_Drivers</w:t>
             </w:r>
+            <w:proofErr w:type="spellEnd"/>
           </w:p>
         </w:tc>
         <w:tc>
@@ -4113,6 +4413,7 @@
                 <w:szCs w:val="24"/>
               </w:rPr>
             </w:pPr>
+            <w:proofErr w:type="spellStart"/>
             <w:r>
               <w:rPr>
                 <w:rFonts w:asciiTheme="majorHAnsi" w:hAnsiTheme="majorHAnsi"/>
@@ -4122,6 +4423,7 @@
               </w:rPr>
               <w:t>Call_For_Action</w:t>
             </w:r>
+            <w:proofErr w:type="spellEnd"/>
           </w:p>
         </w:tc>
         <w:tc>
@@ -4178,6 +4480,7 @@
                 <w:szCs w:val="24"/>
               </w:rPr>
             </w:pPr>
+            <w:proofErr w:type="spellStart"/>
             <w:r>
               <w:rPr>
                 <w:rFonts w:asciiTheme="majorHAnsi" w:hAnsiTheme="majorHAnsi"/>
@@ -4187,6 +4490,7 @@
               </w:rPr>
               <w:t>Tenure_Of_Campaign</w:t>
             </w:r>
+            <w:proofErr w:type="spellEnd"/>
           </w:p>
         </w:tc>
         <w:tc>
@@ -4246,6 +4550,7 @@
                 <w:szCs w:val="24"/>
               </w:rPr>
             </w:pPr>
+            <w:proofErr w:type="spellStart"/>
             <w:r>
               <w:rPr>
                 <w:rFonts w:asciiTheme="majorHAnsi" w:hAnsiTheme="majorHAnsi"/>
@@ -4255,6 +4560,7 @@
               </w:rPr>
               <w:t>Action_Day</w:t>
             </w:r>
+            <w:proofErr w:type="spellEnd"/>
           </w:p>
         </w:tc>
         <w:tc>
@@ -4319,6 +4625,7 @@
                 <w:szCs w:val="24"/>
               </w:rPr>
             </w:pPr>
+            <w:proofErr w:type="spellStart"/>
             <w:r>
               <w:rPr>
                 <w:rFonts w:asciiTheme="majorHAnsi" w:hAnsiTheme="majorHAnsi"/>
@@ -4326,9 +4633,9 @@
                 <w:sz w:val="24"/>
                 <w:szCs w:val="24"/>
               </w:rPr>
-              <w:lastRenderedPageBreak/>
               <w:t>Action_Time</w:t>
             </w:r>
+            <w:proofErr w:type="spellEnd"/>
           </w:p>
         </w:tc>
         <w:tc>
@@ -4396,6 +4703,7 @@
                 <w:szCs w:val="24"/>
               </w:rPr>
             </w:pPr>
+            <w:proofErr w:type="spellStart"/>
             <w:r>
               <w:rPr>
                 <w:rFonts w:asciiTheme="majorHAnsi" w:hAnsiTheme="majorHAnsi"/>
@@ -4405,6 +4713,7 @@
               </w:rPr>
               <w:t>Last_Channel</w:t>
             </w:r>
+            <w:proofErr w:type="spellEnd"/>
           </w:p>
         </w:tc>
         <w:tc>
@@ -4469,6 +4778,7 @@
                 <w:szCs w:val="24"/>
               </w:rPr>
             </w:pPr>
+            <w:proofErr w:type="spellStart"/>
             <w:r>
               <w:rPr>
                 <w:rFonts w:asciiTheme="majorHAnsi" w:hAnsiTheme="majorHAnsi"/>
@@ -4478,6 +4788,7 @@
               </w:rPr>
               <w:t>Second_Last_Channel</w:t>
             </w:r>
+            <w:proofErr w:type="spellEnd"/>
           </w:p>
         </w:tc>
         <w:tc>
@@ -4545,6 +4856,7 @@
                 <w:szCs w:val="24"/>
               </w:rPr>
             </w:pPr>
+            <w:proofErr w:type="spellStart"/>
             <w:r>
               <w:rPr>
                 <w:rFonts w:asciiTheme="majorHAnsi" w:hAnsiTheme="majorHAnsi"/>
@@ -4554,6 +4866,7 @@
               </w:rPr>
               <w:t>Email_Count</w:t>
             </w:r>
+            <w:proofErr w:type="spellEnd"/>
           </w:p>
         </w:tc>
         <w:tc>
@@ -4619,6 +4932,7 @@
                 <w:szCs w:val="24"/>
               </w:rPr>
             </w:pPr>
+            <w:proofErr w:type="spellStart"/>
             <w:r>
               <w:rPr>
                 <w:rFonts w:asciiTheme="majorHAnsi" w:hAnsiTheme="majorHAnsi"/>
@@ -4628,6 +4942,7 @@
               </w:rPr>
               <w:t>Call_Count</w:t>
             </w:r>
+            <w:proofErr w:type="spellEnd"/>
           </w:p>
         </w:tc>
         <w:tc>
@@ -4695,6 +5010,7 @@
                 <w:szCs w:val="24"/>
               </w:rPr>
             </w:pPr>
+            <w:proofErr w:type="spellStart"/>
             <w:r>
               <w:rPr>
                 <w:rFonts w:asciiTheme="majorHAnsi" w:hAnsiTheme="majorHAnsi"/>
@@ -4704,6 +5020,7 @@
               </w:rPr>
               <w:t>SMS_Count</w:t>
             </w:r>
+            <w:proofErr w:type="spellEnd"/>
           </w:p>
         </w:tc>
         <w:tc>
@@ -4769,6 +5086,7 @@
                 <w:szCs w:val="24"/>
               </w:rPr>
             </w:pPr>
+            <w:proofErr w:type="spellStart"/>
             <w:r>
               <w:rPr>
                 <w:rFonts w:asciiTheme="majorHAnsi" w:hAnsiTheme="majorHAnsi"/>
@@ -4778,6 +5096,7 @@
               </w:rPr>
               <w:t>Comm_Frequency</w:t>
             </w:r>
+            <w:proofErr w:type="spellEnd"/>
           </w:p>
         </w:tc>
         <w:tc>
@@ -4846,6 +5165,7 @@
                 <w:szCs w:val="24"/>
               </w:rPr>
             </w:pPr>
+            <w:proofErr w:type="spellStart"/>
             <w:r>
               <w:rPr>
                 <w:rFonts w:asciiTheme="majorHAnsi" w:hAnsiTheme="majorHAnsi"/>
@@ -4855,6 +5175,7 @@
               </w:rPr>
               <w:t>Conversion_Flag</w:t>
             </w:r>
+            <w:proofErr w:type="spellEnd"/>
           </w:p>
         </w:tc>
         <w:tc>
@@ -5115,7 +5436,7 @@
               </wp:anchor>
             </w:drawing>
           </mc:Choice>
-          <mc:Fallback>
+          <mc:Fallback xmlns:w16se="http://schemas.microsoft.com/office/word/2015/wordml/symex" xmlns:cx2="http://schemas.microsoft.com/office/drawing/2015/10/21/chartex" xmlns:cx1="http://schemas.microsoft.com/office/drawing/2015/9/8/chartex" xmlns:cx="http://schemas.microsoft.com/office/drawing/2014/chartex">
             <w:pict>
               <v:group w14:anchorId="3CBF12CE" id="Group 17" o:spid="_x0000_s1026" style="position:absolute;margin-left:247.8pt;margin-top:16.35pt;width:26.25pt;height:48pt;z-index:251719680" coordsize="3333,6096" o:gfxdata="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">
                 <v:shapetype id="_x0000_t55" coordsize="21600,21600" o:spt="55" adj="16200" path="m@0,l,0@1,10800,,21600@0,21600,21600,10800xe">
@@ -5319,7 +5640,23 @@
                                 <w:sz w:val="20"/>
                                 <w:szCs w:val="20"/>
                               </w:rPr>
-                              <w:t>Feature Engg.</w:t>
+                              <w:t xml:space="preserve">Feature </w:t>
+                            </w:r>
+                            <w:proofErr w:type="spellStart"/>
+                            <w:r>
+                              <w:rPr>
+                                <w:sz w:val="20"/>
+                                <w:szCs w:val="20"/>
+                              </w:rPr>
+                              <w:t>Engg</w:t>
+                            </w:r>
+                            <w:proofErr w:type="spellEnd"/>
+                            <w:r>
+                              <w:rPr>
+                                <w:sz w:val="20"/>
+                                <w:szCs w:val="20"/>
+                              </w:rPr>
+                              <w:t>.</w:t>
                             </w:r>
                           </w:p>
                         </w:txbxContent>
@@ -5361,7 +5698,23 @@
                           <w:sz w:val="20"/>
                           <w:szCs w:val="20"/>
                         </w:rPr>
-                        <w:t>Feature Engg.</w:t>
+                        <w:t xml:space="preserve">Feature </w:t>
+                      </w:r>
+                      <w:proofErr w:type="spellStart"/>
+                      <w:r>
+                        <w:rPr>
+                          <w:sz w:val="20"/>
+                          <w:szCs w:val="20"/>
+                        </w:rPr>
+                        <w:t>Engg</w:t>
+                      </w:r>
+                      <w:proofErr w:type="spellEnd"/>
+                      <w:r>
+                        <w:rPr>
+                          <w:sz w:val="20"/>
+                          <w:szCs w:val="20"/>
+                        </w:rPr>
+                        <w:t>.</w:t>
                       </w:r>
                     </w:p>
                   </w:txbxContent>
@@ -5611,6 +5964,7 @@
                                   <w:szCs w:val="14"/>
                                 </w:rPr>
                               </w:pPr>
+                              <w:proofErr w:type="gramStart"/>
                               <w:r>
                                 <w:rPr>
                                   <w:sz w:val="14"/>
@@ -5618,6 +5972,7 @@
                                 </w:rPr>
                                 <w:t>lead</w:t>
                               </w:r>
+                              <w:proofErr w:type="gramEnd"/>
                               <w:r>
                                 <w:rPr>
                                   <w:sz w:val="14"/>
@@ -5756,7 +6111,7 @@
           <mc:Fallback>
             <w:pict>
               <v:group w14:anchorId="0CCD667E" id="Group 8" o:spid="_x0000_s1030" style="position:absolute;left:0;text-align:left;margin-left:11.25pt;margin-top:10.7pt;width:99.75pt;height:59.25pt;z-index:251714560" coordsize="12668,7524" o:gfxdata="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">
-                <v:rect id="Rectangle 2" o:spid="_x0000_s1031" style="position:absolute;width:5619;height:3048;visibility:visible;mso-wrap-style:square;v-text-anchor:middle" o:gfxdata="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" fillcolor="#5b9bd5 [3204]" strokecolor="#1f4d78 [1604]" strokeweight="1pt">
+                <v:rect id="Rectangle 2" o:spid="_x0000_s1031" style="position:absolute;width:5619;height:3048;visibility:visible;mso-wrap-style:square;v-text-anchor:middle" o:gfxdata="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" fillcolor="#5b9bd5 [3204]" strokecolor="#1f4d78 [1604]" strokeweight="1pt">
                   <v:textbox inset="3.6pt,,3.6pt">
                     <w:txbxContent>
                       <w:p>
@@ -5776,7 +6131,7 @@
                     </w:txbxContent>
                   </v:textbox>
                 </v:rect>
-                <v:rect id="Rectangle 3" o:spid="_x0000_s1032" style="position:absolute;left:7048;width:5620;height:3048;visibility:visible;mso-wrap-style:square;v-text-anchor:middle" o:gfxdata="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" fillcolor="#5b9bd5 [3204]" strokecolor="#1f4d78 [1604]" strokeweight="1pt">
+                <v:rect id="Rectangle 3" o:spid="_x0000_s1032" style="position:absolute;left:7048;width:5620;height:3048;visibility:visible;mso-wrap-style:square;v-text-anchor:middle" o:gfxdata="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" fillcolor="#5b9bd5 [3204]" strokecolor="#1f4d78 [1604]" strokeweight="1pt">
                   <v:textbox inset="0,0,0,0">
                     <w:txbxContent>
                       <w:p>
@@ -5787,6 +6142,7 @@
                             <w:szCs w:val="14"/>
                           </w:rPr>
                         </w:pPr>
+                        <w:proofErr w:type="gramStart"/>
                         <w:r>
                           <w:rPr>
                             <w:sz w:val="14"/>
@@ -5794,6 +6150,7 @@
                           </w:rPr>
                           <w:t>lead</w:t>
                         </w:r>
+                        <w:proofErr w:type="gramEnd"/>
                         <w:r>
                           <w:rPr>
                             <w:sz w:val="14"/>
@@ -5805,7 +6162,7 @@
                     </w:txbxContent>
                   </v:textbox>
                 </v:rect>
-                <v:rect id="Rectangle 4" o:spid="_x0000_s1033" style="position:absolute;top:4476;width:5619;height:3048;visibility:visible;mso-wrap-style:square;v-text-anchor:middle" o:gfxdata="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" fillcolor="#5b9bd5 [3204]" strokecolor="#1f4d78 [1604]" strokeweight="1pt">
+                <v:rect id="Rectangle 4" o:spid="_x0000_s1033" style="position:absolute;top:4476;width:5619;height:3048;visibility:visible;mso-wrap-style:square;v-text-anchor:middle" o:gfxdata="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" fillcolor="#5b9bd5 [3204]" strokecolor="#1f4d78 [1604]" strokeweight="1pt">
                   <v:textbox inset="3.6pt,,3.6pt">
                     <w:txbxContent>
                       <w:p>
@@ -5828,7 +6185,7 @@
                     </w:txbxContent>
                   </v:textbox>
                 </v:rect>
-                <v:rect id="Rectangle 5" o:spid="_x0000_s1034" style="position:absolute;left:7048;top:4476;width:5620;height:3048;visibility:visible;mso-wrap-style:square;v-text-anchor:middle" o:gfxdata="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" fillcolor="#5b9bd5 [3204]" strokecolor="#1f4d78 [1604]" strokeweight="1pt">
+                <v:rect id="Rectangle 5" o:spid="_x0000_s1034" style="position:absolute;left:7048;top:4476;width:5620;height:3048;visibility:visible;mso-wrap-style:square;v-text-anchor:middle" o:gfxdata="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" fillcolor="#5b9bd5 [3204]" strokecolor="#1f4d78 [1604]" strokeweight="1pt">
                   <v:textbox inset="3.6pt,,3.6pt">
                     <w:txbxContent>
                       <w:p>
@@ -5980,7 +6337,7 @@
               </wp:anchor>
             </w:drawing>
           </mc:Choice>
-          <mc:Fallback>
+          <mc:Fallback xmlns:w16se="http://schemas.microsoft.com/office/word/2015/wordml/symex" xmlns:cx2="http://schemas.microsoft.com/office/drawing/2015/10/21/chartex" xmlns:cx1="http://schemas.microsoft.com/office/drawing/2015/9/8/chartex" xmlns:cx="http://schemas.microsoft.com/office/drawing/2014/chartex">
             <w:pict>
               <v:group w14:anchorId="4D84CE55" id="Group 20" o:spid="_x0000_s1026" style="position:absolute;margin-left:367.25pt;margin-top:.55pt;width:26.25pt;height:48pt;z-index:251720704" coordsize="3333,6096" o:gfxdata="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">
                 <v:shape id="Chevron 21" o:spid="_x0000_s1027" type="#_x0000_t55" style="position:absolute;width:1809;height:6096;visibility:visible;mso-wrap-style:square;v-text-anchor:middle" o:gfxdata="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" adj="10800" fillcolor="#5b9bd5 [3204]" strokecolor="#1f4d78 [1604]" strokeweight="1pt"/>
@@ -6098,7 +6455,7 @@
               </wp:anchor>
             </w:drawing>
           </mc:Choice>
-          <mc:Fallback>
+          <mc:Fallback xmlns:w16se="http://schemas.microsoft.com/office/word/2015/wordml/symex" xmlns:cx2="http://schemas.microsoft.com/office/drawing/2015/10/21/chartex" xmlns:cx1="http://schemas.microsoft.com/office/drawing/2015/9/8/chartex" xmlns:cx="http://schemas.microsoft.com/office/drawing/2014/chartex">
             <w:pict>
               <v:group w14:anchorId="643C0642" id="Group 16" o:spid="_x0000_s1026" style="position:absolute;margin-left:128.35pt;margin-top:.55pt;width:26.25pt;height:48pt;z-index:251718656" coordsize="3333,6096" o:gfxdata="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">
                 <v:shape id="Chevron 6" o:spid="_x0000_s1027" type="#_x0000_t55" style="position:absolute;width:1809;height:6096;visibility:visible;mso-wrap-style:square;v-text-anchor:middle" o:gfxdata="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" adj="10800" fillcolor="#5b9bd5 [3204]" strokecolor="#1f4d78 [1604]" strokeweight="1pt"/>
@@ -6423,8 +6780,19 @@
           <w:sz w:val="24"/>
           <w:szCs w:val="24"/>
         </w:rPr>
-        <w:t>Step5(a)_model_train_rf.sql</w:t>
-      </w:r>
+        <w:t>Step5(a)_</w:t>
+      </w:r>
+      <w:proofErr w:type="spellStart"/>
+      <w:r>
+        <w:rPr>
+          <w:rFonts w:asciiTheme="majorHAnsi" w:hAnsiTheme="majorHAnsi"/>
+          <w:b/>
+          <w:sz w:val="24"/>
+          <w:szCs w:val="24"/>
+        </w:rPr>
+        <w:t>model_train_rf.sql</w:t>
+      </w:r>
+      <w:proofErr w:type="spellEnd"/>
     </w:p>
     <w:p>
       <w:pPr>
@@ -6500,6 +6868,7 @@
         </w:rPr>
         <w:t>‘</w:t>
       </w:r>
+      <w:proofErr w:type="spellStart"/>
       <w:r>
         <w:rPr>
           <w:rFonts w:asciiTheme="majorHAnsi" w:hAnsiTheme="majorHAnsi"/>
@@ -6508,6 +6877,7 @@
         </w:rPr>
         <w:t>mTry</w:t>
       </w:r>
+      <w:proofErr w:type="spellEnd"/>
       <w:r>
         <w:rPr>
           <w:rFonts w:asciiTheme="majorHAnsi" w:hAnsiTheme="majorHAnsi"/>
@@ -6538,7 +6908,16 @@
           <w:sz w:val="24"/>
           <w:szCs w:val="24"/>
         </w:rPr>
-        <w:t xml:space="preserve"> the number of variables sampled at each split is set as 5 (default value is square root of the number of variables in the dataset). The parameter ‘n</w:t>
+        <w:t xml:space="preserve"> the number of variables sampled at each split is set as 5 (default value is square root of the number of variables in the dataset). The parameter ‘</w:t>
+      </w:r>
+      <w:proofErr w:type="spellStart"/>
+      <w:r>
+        <w:rPr>
+          <w:rFonts w:asciiTheme="majorHAnsi" w:hAnsiTheme="majorHAnsi"/>
+          <w:sz w:val="24"/>
+          <w:szCs w:val="24"/>
+        </w:rPr>
+        <w:t>n</w:t>
       </w:r>
       <w:r>
         <w:rPr>
@@ -6554,7 +6933,16 @@
           <w:sz w:val="24"/>
           <w:szCs w:val="24"/>
         </w:rPr>
-        <w:t xml:space="preserve">ree’ which </w:t>
+        <w:t>ree</w:t>
+      </w:r>
+      <w:proofErr w:type="spellEnd"/>
+      <w:r>
+        <w:rPr>
+          <w:rFonts w:asciiTheme="majorHAnsi" w:hAnsiTheme="majorHAnsi"/>
+          <w:sz w:val="24"/>
+          <w:szCs w:val="24"/>
+        </w:rPr>
+        <w:t xml:space="preserve">’ which </w:t>
       </w:r>
       <w:r>
         <w:rPr>
@@ -6602,16 +6990,9 @@
           <w:sz w:val="24"/>
           <w:szCs w:val="24"/>
         </w:rPr>
-        <w:t xml:space="preserve">‘cp’ </w:t>
-      </w:r>
-      <w:r>
-        <w:rPr>
-          <w:rFonts w:asciiTheme="majorHAnsi" w:hAnsiTheme="majorHAnsi"/>
-          <w:sz w:val="24"/>
-          <w:szCs w:val="24"/>
-        </w:rPr>
-        <w:t>is used to control the size of the decision tree and to select the optimal tree size. If the cost of adding another variable to the decision tree from the current node is above the value of cp, then tree building does not continue. </w:t>
-      </w:r>
+        <w:t>‘</w:t>
+      </w:r>
+      <w:proofErr w:type="spellStart"/>
       <w:r>
         <w:rPr>
           <w:rFonts w:asciiTheme="majorHAnsi" w:hAnsiTheme="majorHAnsi"/>
@@ -6620,6 +7001,53 @@
         </w:rPr>
         <w:t>cp</w:t>
       </w:r>
+      <w:proofErr w:type="spellEnd"/>
+      <w:r>
+        <w:rPr>
+          <w:rFonts w:asciiTheme="majorHAnsi" w:hAnsiTheme="majorHAnsi"/>
+          <w:sz w:val="24"/>
+          <w:szCs w:val="24"/>
+        </w:rPr>
+        <w:t xml:space="preserve">’ </w:t>
+      </w:r>
+      <w:r>
+        <w:rPr>
+          <w:rFonts w:asciiTheme="majorHAnsi" w:hAnsiTheme="majorHAnsi"/>
+          <w:sz w:val="24"/>
+          <w:szCs w:val="24"/>
+        </w:rPr>
+        <w:t xml:space="preserve">is used to control the size of the decision tree and to select the optimal tree size. If the cost of adding another variable to the decision tree from the current node is above the value of </w:t>
+      </w:r>
+      <w:proofErr w:type="spellStart"/>
+      <w:r>
+        <w:rPr>
+          <w:rFonts w:asciiTheme="majorHAnsi" w:hAnsiTheme="majorHAnsi"/>
+          <w:sz w:val="24"/>
+          <w:szCs w:val="24"/>
+        </w:rPr>
+        <w:t>cp</w:t>
+      </w:r>
+      <w:proofErr w:type="spellEnd"/>
+      <w:r>
+        <w:rPr>
+          <w:rFonts w:asciiTheme="majorHAnsi" w:hAnsiTheme="majorHAnsi"/>
+          <w:sz w:val="24"/>
+          <w:szCs w:val="24"/>
+        </w:rPr>
+        <w:t>, then tree building does not continue. </w:t>
+      </w:r>
+      <w:proofErr w:type="spellStart"/>
+      <w:proofErr w:type="gramStart"/>
+      <w:r>
+        <w:rPr>
+          <w:rFonts w:asciiTheme="majorHAnsi" w:hAnsiTheme="majorHAnsi"/>
+          <w:sz w:val="24"/>
+          <w:szCs w:val="24"/>
+        </w:rPr>
+        <w:t>cp</w:t>
+      </w:r>
+      <w:proofErr w:type="spellEnd"/>
+      <w:proofErr w:type="gramEnd"/>
       <w:r>
         <w:rPr>
           <w:rFonts w:asciiTheme="majorHAnsi" w:hAnsiTheme="majorHAnsi"/>
@@ -6647,7 +7075,6 @@
           <w:sz w:val="24"/>
           <w:szCs w:val="24"/>
         </w:rPr>
-        <w:lastRenderedPageBreak/>
         <w:t xml:space="preserve">Input </w:t>
       </w:r>
       <w:r>
@@ -6666,7 +7093,17 @@
           <w:sz w:val="24"/>
           <w:szCs w:val="24"/>
         </w:rPr>
-        <w:t>: CM_AD_</w:t>
+        <w:t xml:space="preserve">: </w:t>
+      </w:r>
+      <w:proofErr w:type="spellStart"/>
+      <w:r>
+        <w:rPr>
+          <w:rFonts w:asciiTheme="majorHAnsi" w:hAnsiTheme="majorHAnsi"/>
+          <w:b/>
+          <w:sz w:val="24"/>
+          <w:szCs w:val="24"/>
+        </w:rPr>
+        <w:t>CM_AD_</w:t>
       </w:r>
       <w:r>
         <w:rPr>
@@ -6677,6 +7114,7 @@
         </w:rPr>
         <w:t>train</w:t>
       </w:r>
+      <w:proofErr w:type="spellEnd"/>
     </w:p>
     <w:p>
       <w:pPr>
@@ -6715,6 +7153,7 @@
         </w:rPr>
         <w:t xml:space="preserve">: </w:t>
       </w:r>
+      <w:proofErr w:type="spellStart"/>
       <w:r>
         <w:rPr>
           <w:rFonts w:asciiTheme="majorHAnsi" w:hAnsiTheme="majorHAnsi"/>
@@ -6733,6 +7172,7 @@
         </w:rPr>
         <w:t>rf</w:t>
       </w:r>
+      <w:proofErr w:type="spellEnd"/>
     </w:p>
     <w:p>
       <w:pPr>
@@ -6770,7 +7210,17 @@
           <w:sz w:val="24"/>
           <w:szCs w:val="24"/>
         </w:rPr>
-        <w:t>Step5(b)_model_train_</w:t>
+        <w:t>Step5(b)_</w:t>
+      </w:r>
+      <w:proofErr w:type="spellStart"/>
+      <w:r>
+        <w:rPr>
+          <w:rFonts w:asciiTheme="majorHAnsi" w:hAnsiTheme="majorHAnsi"/>
+          <w:b/>
+          <w:sz w:val="24"/>
+          <w:szCs w:val="24"/>
+        </w:rPr>
+        <w:t>model_train_</w:t>
       </w:r>
       <w:r>
         <w:rPr>
@@ -6790,6 +7240,7 @@
         </w:rPr>
         <w:t>.sql</w:t>
       </w:r>
+      <w:proofErr w:type="spellEnd"/>
     </w:p>
     <w:p>
       <w:pPr>
@@ -6932,6 +7383,7 @@
                 <w:szCs w:val="24"/>
               </w:rPr>
             </w:pPr>
+            <w:proofErr w:type="spellStart"/>
             <w:r>
               <w:rPr>
                 <w:rFonts w:asciiTheme="majorHAnsi" w:hAnsiTheme="majorHAnsi"/>
@@ -6940,6 +7392,7 @@
               </w:rPr>
               <w:t>Learning_rate</w:t>
             </w:r>
+            <w:proofErr w:type="spellEnd"/>
           </w:p>
         </w:tc>
         <w:tc>
@@ -6982,6 +7435,7 @@
                 <w:szCs w:val="24"/>
               </w:rPr>
             </w:pPr>
+            <w:proofErr w:type="spellStart"/>
             <w:r>
               <w:rPr>
                 <w:rFonts w:asciiTheme="majorHAnsi" w:hAnsiTheme="majorHAnsi"/>
@@ -6990,6 +7444,7 @@
               </w:rPr>
               <w:t>minSplit</w:t>
             </w:r>
+            <w:proofErr w:type="spellEnd"/>
           </w:p>
         </w:tc>
         <w:tc>
@@ -7035,6 +7490,7 @@
                 <w:szCs w:val="24"/>
               </w:rPr>
             </w:pPr>
+            <w:proofErr w:type="spellStart"/>
             <w:r>
               <w:rPr>
                 <w:rFonts w:asciiTheme="majorHAnsi" w:hAnsiTheme="majorHAnsi"/>
@@ -7043,6 +7499,7 @@
               </w:rPr>
               <w:t>minBucket</w:t>
             </w:r>
+            <w:proofErr w:type="spellEnd"/>
           </w:p>
         </w:tc>
         <w:tc>
@@ -7085,6 +7542,7 @@
                 <w:szCs w:val="24"/>
               </w:rPr>
             </w:pPr>
+            <w:proofErr w:type="spellStart"/>
             <w:r>
               <w:rPr>
                 <w:rFonts w:asciiTheme="majorHAnsi" w:hAnsiTheme="majorHAnsi"/>
@@ -7093,6 +7551,7 @@
               </w:rPr>
               <w:t>nTree</w:t>
             </w:r>
+            <w:proofErr w:type="spellEnd"/>
           </w:p>
         </w:tc>
         <w:tc>
@@ -7249,6 +7708,7 @@
                 <w:szCs w:val="24"/>
               </w:rPr>
             </w:pPr>
+            <w:proofErr w:type="spellStart"/>
             <w:r>
               <w:rPr>
                 <w:rFonts w:asciiTheme="majorHAnsi" w:hAnsiTheme="majorHAnsi"/>
@@ -7257,6 +7717,7 @@
               </w:rPr>
               <w:t>computeContext</w:t>
             </w:r>
+            <w:proofErr w:type="spellEnd"/>
           </w:p>
         </w:tc>
         <w:tc>
@@ -7273,6 +7734,7 @@
                 <w:szCs w:val="24"/>
               </w:rPr>
             </w:pPr>
+            <w:proofErr w:type="spellStart"/>
             <w:r>
               <w:rPr>
                 <w:rFonts w:asciiTheme="majorHAnsi" w:hAnsiTheme="majorHAnsi"/>
@@ -7281,6 +7743,7 @@
               </w:rPr>
               <w:t>RxLocalParallel</w:t>
             </w:r>
+            <w:proofErr w:type="spellEnd"/>
           </w:p>
         </w:tc>
       </w:tr>
@@ -7323,6 +7786,7 @@
         </w:rPr>
         <w:t xml:space="preserve">: </w:t>
       </w:r>
+      <w:proofErr w:type="spellStart"/>
       <w:r>
         <w:rPr>
           <w:rFonts w:asciiTheme="majorHAnsi" w:hAnsiTheme="majorHAnsi"/>
@@ -7332,6 +7796,7 @@
         </w:rPr>
         <w:t>CM_AD_train</w:t>
       </w:r>
+      <w:proofErr w:type="spellEnd"/>
     </w:p>
     <w:p>
       <w:pPr>
@@ -7371,6 +7836,7 @@
         </w:rPr>
         <w:t xml:space="preserve">: </w:t>
       </w:r>
+      <w:proofErr w:type="spellStart"/>
       <w:r>
         <w:rPr>
           <w:rFonts w:asciiTheme="majorHAnsi" w:hAnsiTheme="majorHAnsi"/>
@@ -7380,6 +7846,7 @@
         </w:rPr>
         <w:t>model_gbm</w:t>
       </w:r>
+      <w:proofErr w:type="spellEnd"/>
     </w:p>
     <w:p>
       <w:pPr>
@@ -7508,8 +7975,59 @@
           <w:sz w:val="24"/>
           <w:szCs w:val="24"/>
         </w:rPr>
-        <w:t>Input database object: CM_AD_test, model_rf, model_gbm</w:t>
-      </w:r>
+        <w:t xml:space="preserve">Input database object: </w:t>
+      </w:r>
+      <w:proofErr w:type="spellStart"/>
+      <w:r>
+        <w:rPr>
+          <w:rFonts w:asciiTheme="majorHAnsi" w:hAnsiTheme="majorHAnsi"/>
+          <w:b/>
+          <w:sz w:val="24"/>
+          <w:szCs w:val="24"/>
+        </w:rPr>
+        <w:t>CM_AD_test</w:t>
+      </w:r>
+      <w:proofErr w:type="spellEnd"/>
+      <w:r>
+        <w:rPr>
+          <w:rFonts w:asciiTheme="majorHAnsi" w:hAnsiTheme="majorHAnsi"/>
+          <w:b/>
+          <w:sz w:val="24"/>
+          <w:szCs w:val="24"/>
+        </w:rPr>
+        <w:t xml:space="preserve">, </w:t>
+      </w:r>
+      <w:proofErr w:type="spellStart"/>
+      <w:r>
+        <w:rPr>
+          <w:rFonts w:asciiTheme="majorHAnsi" w:hAnsiTheme="majorHAnsi"/>
+          <w:b/>
+          <w:sz w:val="24"/>
+          <w:szCs w:val="24"/>
+        </w:rPr>
+        <w:t>model_rf</w:t>
+      </w:r>
+      <w:proofErr w:type="spellEnd"/>
+      <w:r>
+        <w:rPr>
+          <w:rFonts w:asciiTheme="majorHAnsi" w:hAnsiTheme="majorHAnsi"/>
+          <w:b/>
+          <w:sz w:val="24"/>
+          <w:szCs w:val="24"/>
+        </w:rPr>
+        <w:t xml:space="preserve">, </w:t>
+      </w:r>
+      <w:proofErr w:type="spellStart"/>
+      <w:r>
+        <w:rPr>
+          <w:rFonts w:asciiTheme="majorHAnsi" w:hAnsiTheme="majorHAnsi"/>
+          <w:b/>
+          <w:sz w:val="24"/>
+          <w:szCs w:val="24"/>
+        </w:rPr>
+        <w:t>model_gbm</w:t>
+      </w:r>
+      <w:proofErr w:type="spellEnd"/>
     </w:p>
     <w:p>
       <w:pPr>
@@ -7530,6 +8048,7 @@
         </w:rPr>
         <w:t xml:space="preserve">Output database object: </w:t>
       </w:r>
+      <w:proofErr w:type="spellStart"/>
       <w:r>
         <w:rPr>
           <w:rFonts w:asciiTheme="majorHAnsi" w:hAnsiTheme="majorHAnsi"/>
@@ -7539,6 +8058,7 @@
         </w:rPr>
         <w:t>model_statistics</w:t>
       </w:r>
+      <w:proofErr w:type="spellEnd"/>
     </w:p>
     <w:p>
       <w:pPr>
@@ -7638,7 +8158,25 @@
           <w:sz w:val="24"/>
           <w:szCs w:val="24"/>
         </w:rPr>
-        <w:t xml:space="preserve"> and the final scored data is created which will be used as the input for the PowerBI dashboard</w:t>
+        <w:t xml:space="preserve"> and the final scored data is created which will be used as the input for the </w:t>
+      </w:r>
+      <w:proofErr w:type="spellStart"/>
+      <w:r>
+        <w:rPr>
+          <w:rFonts w:asciiTheme="majorHAnsi" w:hAnsiTheme="majorHAnsi"/>
+          <w:sz w:val="24"/>
+          <w:szCs w:val="24"/>
+        </w:rPr>
+        <w:t>PowerBI</w:t>
+      </w:r>
+      <w:proofErr w:type="spellEnd"/>
+      <w:r>
+        <w:rPr>
+          <w:rFonts w:asciiTheme="majorHAnsi" w:hAnsiTheme="majorHAnsi"/>
+          <w:sz w:val="24"/>
+          <w:szCs w:val="24"/>
+        </w:rPr>
+        <w:t xml:space="preserve"> dashboard</w:t>
       </w:r>
       <w:r>
         <w:rPr>
@@ -7689,8 +8227,19 @@
           <w:sz w:val="24"/>
           <w:szCs w:val="24"/>
         </w:rPr>
-        <w:t>_scoring_leads.sql</w:t>
-      </w:r>
+        <w:t>_</w:t>
+      </w:r>
+      <w:proofErr w:type="spellStart"/>
+      <w:r>
+        <w:rPr>
+          <w:rFonts w:asciiTheme="majorHAnsi" w:hAnsiTheme="majorHAnsi"/>
+          <w:b/>
+          <w:sz w:val="24"/>
+          <w:szCs w:val="24"/>
+        </w:rPr>
+        <w:t>scoring_leads.sql</w:t>
+      </w:r>
+      <w:proofErr w:type="spellEnd"/>
     </w:p>
     <w:p>
       <w:pPr>
@@ -7729,7 +8278,27 @@
           <w:sz w:val="24"/>
           <w:szCs w:val="24"/>
         </w:rPr>
-        <w:t xml:space="preserve">Input database object: CM_AD, model_statistics </w:t>
+        <w:t xml:space="preserve">Input database object: CM_AD, </w:t>
+      </w:r>
+      <w:proofErr w:type="spellStart"/>
+      <w:r>
+        <w:rPr>
+          <w:rFonts w:asciiTheme="majorHAnsi" w:hAnsiTheme="majorHAnsi"/>
+          <w:b/>
+          <w:sz w:val="24"/>
+          <w:szCs w:val="24"/>
+        </w:rPr>
+        <w:t>model_statistics</w:t>
+      </w:r>
+      <w:proofErr w:type="spellEnd"/>
+      <w:r>
+        <w:rPr>
+          <w:rFonts w:asciiTheme="majorHAnsi" w:hAnsiTheme="majorHAnsi"/>
+          <w:b/>
+          <w:sz w:val="24"/>
+          <w:szCs w:val="24"/>
+        </w:rPr>
+        <w:t xml:space="preserve"> </w:t>
       </w:r>
     </w:p>
     <w:p>
@@ -7752,6 +8321,7 @@
         </w:rPr>
         <w:t xml:space="preserve">Output database object: </w:t>
       </w:r>
+      <w:proofErr w:type="spellStart"/>
       <w:r>
         <w:rPr>
           <w:rFonts w:asciiTheme="majorHAnsi" w:hAnsiTheme="majorHAnsi"/>
@@ -7761,6 +8331,7 @@
         </w:rPr>
         <w:t>lead_list</w:t>
       </w:r>
+      <w:proofErr w:type="spellEnd"/>
     </w:p>
     <w:p>
       <w:pPr>
@@ -7796,8 +8367,19 @@
           <w:sz w:val="24"/>
           <w:szCs w:val="24"/>
         </w:rPr>
-        <w:t>Step7(b)_lead_scored_dataset.sql</w:t>
-      </w:r>
+        <w:t>Step7(b)_</w:t>
+      </w:r>
+      <w:proofErr w:type="spellStart"/>
+      <w:r>
+        <w:rPr>
+          <w:rFonts w:asciiTheme="majorHAnsi" w:hAnsiTheme="majorHAnsi"/>
+          <w:b/>
+          <w:sz w:val="24"/>
+          <w:szCs w:val="24"/>
+        </w:rPr>
+        <w:t>lead_scored_dataset.sql</w:t>
+      </w:r>
+      <w:proofErr w:type="spellEnd"/>
     </w:p>
     <w:p>
       <w:pPr>
@@ -7815,7 +8397,25 @@
           <w:sz w:val="24"/>
           <w:szCs w:val="24"/>
         </w:rPr>
-        <w:t>In this step the final scored dataset is created. This is will be used as the input for the PowerBI dashboard</w:t>
+        <w:t xml:space="preserve">In this step the final scored dataset is created. This is will be used as the input for the </w:t>
+      </w:r>
+      <w:proofErr w:type="spellStart"/>
+      <w:r>
+        <w:rPr>
+          <w:rFonts w:asciiTheme="majorHAnsi" w:hAnsiTheme="majorHAnsi"/>
+          <w:sz w:val="24"/>
+          <w:szCs w:val="24"/>
+        </w:rPr>
+        <w:t>PowerBI</w:t>
+      </w:r>
+      <w:proofErr w:type="spellEnd"/>
+      <w:r>
+        <w:rPr>
+          <w:rFonts w:asciiTheme="majorHAnsi" w:hAnsiTheme="majorHAnsi"/>
+          <w:sz w:val="24"/>
+          <w:szCs w:val="24"/>
+        </w:rPr>
+        <w:t xml:space="preserve"> dashboard</w:t>
       </w:r>
     </w:p>
     <w:p>
@@ -7838,6 +8438,7 @@
         </w:rPr>
         <w:t xml:space="preserve">Input database object: </w:t>
       </w:r>
+      <w:proofErr w:type="spellStart"/>
       <w:r>
         <w:rPr>
           <w:rFonts w:asciiTheme="majorHAnsi" w:hAnsiTheme="majorHAnsi"/>
@@ -7847,6 +8448,7 @@
         </w:rPr>
         <w:t>lead_list</w:t>
       </w:r>
+      <w:proofErr w:type="spellEnd"/>
       <w:r>
         <w:rPr>
           <w:rFonts w:asciiTheme="majorHAnsi" w:hAnsiTheme="majorHAnsi"/>
@@ -7875,8 +8477,19 @@
           <w:sz w:val="24"/>
           <w:szCs w:val="24"/>
         </w:rPr>
-        <w:t>Output database object: Lead_Scored_Dataset</w:t>
-      </w:r>
+        <w:t xml:space="preserve">Output database object: </w:t>
+      </w:r>
+      <w:proofErr w:type="spellStart"/>
+      <w:r>
+        <w:rPr>
+          <w:rFonts w:asciiTheme="majorHAnsi" w:hAnsiTheme="majorHAnsi"/>
+          <w:b/>
+          <w:sz w:val="24"/>
+          <w:szCs w:val="24"/>
+        </w:rPr>
+        <w:t>Lead_Scored_Dataset</w:t>
+      </w:r>
+      <w:proofErr w:type="spellEnd"/>
     </w:p>
     <w:p>
       <w:pPr>
@@ -8170,7 +8783,7 @@
           <mc:Fallback>
             <w:pict>
               <v:group w14:anchorId="33B515A8" id="Group 49" o:spid="_x0000_s1036" style="position:absolute;margin-left:109.2pt;margin-top:13.45pt;width:58.5pt;height:60.75pt;z-index:251705344" coordsize="7429,7715" o:gfxdata="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">
-                <v:rect id="Rectangle 28" o:spid="_x0000_s1037" style="position:absolute;width:7429;height:3619;visibility:visible;mso-wrap-style:square;v-text-anchor:middle" o:gfxdata="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" fillcolor="#5b9bd5 [3204]" strokecolor="#1f4d78 [1604]" strokeweight="1pt">
+                <v:rect id="Rectangle 28" o:spid="_x0000_s1037" style="position:absolute;width:7429;height:3619;visibility:visible;mso-wrap-style:square;v-text-anchor:middle" o:gfxdata="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" fillcolor="#5b9bd5 [3204]" strokecolor="#1f4d78 [1604]" strokeweight="1pt">
                   <v:textbox inset="3.6pt,,3.6pt">
                     <w:txbxContent>
                       <w:p>
@@ -8210,7 +8823,7 @@
                     </w:txbxContent>
                   </v:textbox>
                 </v:rect>
-                <v:rect id="Rectangle 35" o:spid="_x0000_s1038" style="position:absolute;top:4095;width:7429;height:3620;visibility:visible;mso-wrap-style:square;v-text-anchor:middle" o:gfxdata="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" fillcolor="#5b9bd5 [3204]" strokecolor="#1f4d78 [1604]" strokeweight="1pt">
+                <v:rect id="Rectangle 35" o:spid="_x0000_s1038" style="position:absolute;top:4095;width:7429;height:3620;visibility:visible;mso-wrap-style:square;v-text-anchor:middle" o:gfxdata="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" fillcolor="#5b9bd5 [3204]" strokecolor="#1f4d78 [1604]" strokeweight="1pt">
                   <v:textbox inset="3.6pt,,3.6pt">
                     <w:txbxContent>
                       <w:p>
@@ -8713,7 +9326,7 @@
               </wp:anchor>
             </w:drawing>
           </mc:Choice>
-          <mc:Fallback>
+          <mc:Fallback xmlns:w16se="http://schemas.microsoft.com/office/word/2015/wordml/symex" xmlns:cx2="http://schemas.microsoft.com/office/drawing/2015/10/21/chartex" xmlns:cx1="http://schemas.microsoft.com/office/drawing/2015/9/8/chartex" xmlns:cx="http://schemas.microsoft.com/office/drawing/2014/chartex">
             <w:pict>
               <v:group w14:anchorId="0158D635" id="Group 45" o:spid="_x0000_s1026" style="position:absolute;margin-left:388.95pt;margin-top:19.8pt;width:26.25pt;height:48pt;z-index:251710464" coordsize="3333,6096" o:gfxdata="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">
                 <v:shape id="Chevron 46" o:spid="_x0000_s1027" type="#_x0000_t55" style="position:absolute;width:1809;height:6096;visibility:visible;mso-wrap-style:square;v-text-anchor:middle" o:gfxdata="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" adj="10800" fillcolor="#5b9bd5 [3204]" strokecolor="#1f4d78 [1604]" strokeweight="1pt"/>
@@ -8835,7 +9448,7 @@
               </wp:anchor>
             </w:drawing>
           </mc:Choice>
-          <mc:Fallback>
+          <mc:Fallback xmlns:w16se="http://schemas.microsoft.com/office/word/2015/wordml/symex" xmlns:cx2="http://schemas.microsoft.com/office/drawing/2015/10/21/chartex" xmlns:cx1="http://schemas.microsoft.com/office/drawing/2015/9/8/chartex" xmlns:cx="http://schemas.microsoft.com/office/drawing/2014/chartex">
             <w:pict>
               <v:group w14:anchorId="7A5F065C" id="Group 41" o:spid="_x0000_s1026" style="position:absolute;margin-left:288.6pt;margin-top:19.8pt;width:26.25pt;height:48pt;z-index:251708416" coordsize="3333,6096" o:gfxdata="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">
                 <v:shape id="Chevron 42" o:spid="_x0000_s1027" type="#_x0000_t55" style="position:absolute;width:1809;height:6096;visibility:visible;mso-wrap-style:square;v-text-anchor:middle" o:gfxdata="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" adj="10800" fillcolor="#5b9bd5 [3204]" strokecolor="#1f4d78 [1604]" strokeweight="1pt"/>
@@ -8957,7 +9570,7 @@
               </wp:anchor>
             </w:drawing>
           </mc:Choice>
-          <mc:Fallback>
+          <mc:Fallback xmlns:w16se="http://schemas.microsoft.com/office/word/2015/wordml/symex" xmlns:cx2="http://schemas.microsoft.com/office/drawing/2015/10/21/chartex" xmlns:cx1="http://schemas.microsoft.com/office/drawing/2015/9/8/chartex" xmlns:cx="http://schemas.microsoft.com/office/drawing/2014/chartex">
             <w:pict>
               <v:group w14:anchorId="145A7CDD" id="Group 38" o:spid="_x0000_s1026" style="position:absolute;margin-left:175.5pt;margin-top:19.8pt;width:26.25pt;height:48pt;z-index:251707392" coordsize="3333,6096" o:gfxdata="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">
                 <v:shape id="Chevron 39" o:spid="_x0000_s1027" type="#_x0000_t55" style="position:absolute;width:1809;height:6096;visibility:visible;mso-wrap-style:square;v-text-anchor:middle" o:gfxdata="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" adj="10800" fillcolor="#5b9bd5 [3204]" strokecolor="#1f4d78 [1604]" strokeweight="1pt"/>
@@ -9079,7 +9692,7 @@
               </wp:anchor>
             </w:drawing>
           </mc:Choice>
-          <mc:Fallback>
+          <mc:Fallback xmlns:w16se="http://schemas.microsoft.com/office/word/2015/wordml/symex" xmlns:cx2="http://schemas.microsoft.com/office/drawing/2015/10/21/chartex" xmlns:cx1="http://schemas.microsoft.com/office/drawing/2015/9/8/chartex" xmlns:cx="http://schemas.microsoft.com/office/drawing/2014/chartex">
             <w:pict>
               <v:group w14:anchorId="0EDBC853" id="Group 23" o:spid="_x0000_s1026" style="position:absolute;margin-left:75.15pt;margin-top:19.8pt;width:26.25pt;height:48pt;z-index:251704320" coordsize="3333,6096" o:gfxdata="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">
                 <v:shape id="Chevron 24" o:spid="_x0000_s1027" type="#_x0000_t55" style="position:absolute;width:1809;height:6096;visibility:visible;mso-wrap-style:square;v-text-anchor:middle" o:gfxdata="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" adj="10800" fillcolor="#5b9bd5 [3204]" strokecolor="#1f4d78 [1604]" strokeweight="1pt"/>
@@ -9260,7 +9873,7 @@
           <mc:Fallback>
             <w:pict>
               <v:group w14:anchorId="1740A552" id="Group 50" o:spid="_x0000_s1042" style="position:absolute;margin-left:209.55pt;margin-top:13.45pt;width:71.25pt;height:60.75pt;z-index:251706368" coordsize="9048,7715" o:gfxdata="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">
-                <v:rect id="Rectangle 36" o:spid="_x0000_s1043" style="position:absolute;width:9048;height:3619;visibility:visible;mso-wrap-style:square;v-text-anchor:middle" o:gfxdata="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" fillcolor="#5b9bd5 [3204]" strokecolor="#1f4d78 [1604]" strokeweight="1pt">
+                <v:rect id="Rectangle 36" o:spid="_x0000_s1043" style="position:absolute;width:9048;height:3619;visibility:visible;mso-wrap-style:square;v-text-anchor:middle" o:gfxdata="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" fillcolor="#5b9bd5 [3204]" strokecolor="#1f4d78 [1604]" strokeweight="1pt">
                   <v:textbox inset="3.6pt,,3.6pt">
                     <w:txbxContent>
                       <w:p>
@@ -9290,7 +9903,7 @@
                     </w:txbxContent>
                   </v:textbox>
                 </v:rect>
-                <v:rect id="Rectangle 37" o:spid="_x0000_s1044" style="position:absolute;top:4095;width:9048;height:3620;visibility:visible;mso-wrap-style:square;v-text-anchor:middle" o:gfxdata="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" fillcolor="#5b9bd5 [3204]" strokecolor="#1f4d78 [1604]" strokeweight="1pt">
+                <v:rect id="Rectangle 37" o:spid="_x0000_s1044" style="position:absolute;top:4095;width:9048;height:3620;visibility:visible;mso-wrap-style:square;v-text-anchor:middle" o:gfxdata="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" fillcolor="#5b9bd5 [3204]" strokecolor="#1f4d78 [1604]" strokeweight="1pt">
                   <v:textbox inset="3.6pt,,3.6pt">
                     <w:txbxContent>
                       <w:p>
@@ -9541,7 +10154,7 @@
 </file>
 
 <file path=word/numbering.xml><?xml version="1.0" encoding="utf-8"?>
-<w:numbering xmlns:wpc="http://schemas.microsoft.com/office/word/2010/wordprocessingCanvas" xmlns:cx="http://schemas.microsoft.com/office/drawing/2014/chartex" xmlns:cx1="http://schemas.microsoft.com/office/drawing/2015/9/8/chartex" xmlns:cx2="http://schemas.microsoft.com/office/drawing/2015/10/21/chartex" xmlns:mc="http://schemas.openxmlformats.org/markup-compatibility/2006" xmlns:o="urn:schemas-microsoft-com:office:office" xmlns:r="http://schemas.openxmlformats.org/officeDocument/2006/relationships" xmlns:m="http://schemas.openxmlformats.org/officeDocument/2006/math" xmlns:v="urn:schemas-microsoft-com:vml" xmlns:wp14="http://schemas.microsoft.com/office/word/2010/wordprocessingDrawing" xmlns:wp="http://schemas.openxmlformats.org/drawingml/2006/wordprocessingDrawing" xmlns:w10="urn:schemas-microsoft-com:office:word" xmlns:w="http://schemas.openxmlformats.org/wordprocessingml/2006/main" xmlns:w14="http://schemas.microsoft.com/office/word/2010/wordml" xmlns:w15="http://schemas.microsoft.com/office/word/2012/wordml" xmlns:w16se="http://schemas.microsoft.com/office/word/2015/wordml/symex" xmlns:wpg="http://schemas.microsoft.com/office/word/2010/wordprocessingGroup" xmlns:wpi="http://schemas.microsoft.com/office/word/2010/wordprocessingInk" xmlns:wne="http://schemas.microsoft.com/office/word/2006/wordml" xmlns:wps="http://schemas.microsoft.com/office/word/2010/wordprocessingShape" mc:Ignorable="w14 w15 w16se wp14">
+<w:numbering xmlns:wpc="http://schemas.microsoft.com/office/word/2010/wordprocessingCanvas" xmlns:mc="http://schemas.openxmlformats.org/markup-compatibility/2006" xmlns:o="urn:schemas-microsoft-com:office:office" xmlns:r="http://schemas.openxmlformats.org/officeDocument/2006/relationships" xmlns:m="http://schemas.openxmlformats.org/officeDocument/2006/math" xmlns:v="urn:schemas-microsoft-com:vml" xmlns:wp14="http://schemas.microsoft.com/office/word/2010/wordprocessingDrawing" xmlns:wp="http://schemas.openxmlformats.org/drawingml/2006/wordprocessingDrawing" xmlns:w10="urn:schemas-microsoft-com:office:word" xmlns:w="http://schemas.openxmlformats.org/wordprocessingml/2006/main" xmlns:w14="http://schemas.microsoft.com/office/word/2010/wordml" xmlns:w15="http://schemas.microsoft.com/office/word/2012/wordml" xmlns:wpg="http://schemas.microsoft.com/office/word/2010/wordprocessingGroup" xmlns:wpi="http://schemas.microsoft.com/office/word/2010/wordprocessingInk" xmlns:wne="http://schemas.microsoft.com/office/word/2006/wordml" xmlns:wps="http://schemas.microsoft.com/office/word/2010/wordprocessingShape" mc:Ignorable="w14 w15 wp14">
   <w:abstractNum w:abstractNumId="0" w15:restartNumberingAfterBreak="0">
     <w:nsid w:val="00346D59"/>
     <w:multiLevelType w:val="hybridMultilevel"/>
@@ -11478,7 +12091,7 @@
 </file>
 
 <file path=word/styles.xml><?xml version="1.0" encoding="utf-8"?>
-<w:styles xmlns:mc="http://schemas.openxmlformats.org/markup-compatibility/2006" xmlns:r="http://schemas.openxmlformats.org/officeDocument/2006/relationships" xmlns:w="http://schemas.openxmlformats.org/wordprocessingml/2006/main" xmlns:w14="http://schemas.microsoft.com/office/word/2010/wordml" xmlns:w15="http://schemas.microsoft.com/office/word/2012/wordml" xmlns:w16se="http://schemas.microsoft.com/office/word/2015/wordml/symex" mc:Ignorable="w14 w15 w16se">
+<w:styles xmlns:mc="http://schemas.openxmlformats.org/markup-compatibility/2006" xmlns:r="http://schemas.openxmlformats.org/officeDocument/2006/relationships" xmlns:w="http://schemas.openxmlformats.org/wordprocessingml/2006/main" xmlns:w14="http://schemas.microsoft.com/office/word/2010/wordml" xmlns:w15="http://schemas.microsoft.com/office/word/2012/wordml" mc:Ignorable="w14 w15">
   <w:docDefaults>
     <w:rPrDefault>
       <w:rPr>
@@ -11494,7 +12107,7 @@
       </w:pPr>
     </w:pPrDefault>
   </w:docDefaults>
-  <w:latentStyles w:defLockedState="0" w:defUIPriority="99" w:defSemiHidden="0" w:defUnhideWhenUsed="0" w:defQFormat="0" w:count="372">
+  <w:latentStyles w:defLockedState="0" w:defUIPriority="99" w:defSemiHidden="0" w:defUnhideWhenUsed="0" w:defQFormat="0" w:count="371">
     <w:lsdException w:name="Normal" w:uiPriority="0" w:qFormat="1"/>
     <w:lsdException w:name="heading 1" w:uiPriority="9" w:qFormat="1"/>
     <w:lsdException w:name="heading 2" w:semiHidden="1" w:uiPriority="9" w:unhideWhenUsed="1" w:qFormat="1"/>
@@ -11866,7 +12479,6 @@
     <w:lsdException w:name="List Table 5 Dark Accent 6" w:uiPriority="50"/>
     <w:lsdException w:name="List Table 6 Colorful Accent 6" w:uiPriority="51"/>
     <w:lsdException w:name="List Table 7 Colorful Accent 6" w:uiPriority="52"/>
-    <w:lsdException w:name="Mention" w:semiHidden="1" w:unhideWhenUsed="1"/>
   </w:latentStyles>
   <w:style w:type="paragraph" w:default="1" w:styleId="Normal">
     <w:name w:val="Normal"/>
@@ -12463,7 +13075,7 @@
 </file>
 
 <file path=customXml/itemProps1.xml><?xml version="1.0" encoding="utf-8"?>
-<ds:datastoreItem xmlns:ds="http://schemas.openxmlformats.org/officeDocument/2006/customXml" ds:itemID="{D12FDDC8-61A0-4C9B-997F-40B919A44B19}">
+<ds:datastoreItem xmlns:ds="http://schemas.openxmlformats.org/officeDocument/2006/customXml" ds:itemID="{F865A302-156B-4A57-AF41-458F32B2DF33}">
   <ds:schemaRefs>
     <ds:schemaRef ds:uri="http://schemas.openxmlformats.org/officeDocument/2006/bibliography"/>
   </ds:schemaRefs>
